--- a/3_green/doc/report.docx
+++ b/3_green/doc/report.docx
@@ -299,29 +299,7 @@
           <w:sz w:val="28"/>
           <w:szCs w:val="28"/>
         </w:rPr>
-        <w:t xml:space="preserve">Тема: </w:t>
-      </w:r>
-      <w:r>
-        <w:rPr>
-          <w:rStyle w:val="Style17"/>
-          <w:caps w:val="false"/>
-          <w:smallCaps w:val="false"/>
-          <w:color w:val="000000"/>
-          <w:sz w:val="28"/>
-          <w:szCs w:val="28"/>
-        </w:rPr>
-        <w:t>А</w:t>
-      </w:r>
-      <w:r>
-        <w:rPr>
-          <w:rStyle w:val="Style17"/>
-          <w:caps w:val="false"/>
-          <w:smallCaps w:val="false"/>
-          <w:color w:val="000000"/>
-          <w:sz w:val="28"/>
-          <w:szCs w:val="28"/>
-        </w:rPr>
-        <w:t>лгоритм Форда-Фалкерсона</w:t>
+        <w:t>Тема: Алгоритм Форда-Фалкерсона</w:t>
       </w:r>
     </w:p>
     <w:p>
@@ -451,9 +429,9 @@
         </w:tblCellMar>
       </w:tblPr>
       <w:tblGrid>
-        <w:gridCol w:w="4074"/>
-        <w:gridCol w:w="2385"/>
-        <w:gridCol w:w="3179"/>
+        <w:gridCol w:w="4069"/>
+        <w:gridCol w:w="2383"/>
+        <w:gridCol w:w="3186"/>
       </w:tblGrid>
       <w:tr>
         <w:trPr>
@@ -461,7 +439,7 @@
         </w:trPr>
         <w:tc>
           <w:tcPr>
-            <w:tcW w:w="4074" w:type="dxa"/>
+            <w:tcW w:w="4069" w:type="dxa"/>
             <w:tcBorders/>
             <w:shd w:fill="auto" w:val="clear"/>
             <w:vAlign w:val="bottom"/>
@@ -511,7 +489,7 @@
         </w:tc>
         <w:tc>
           <w:tcPr>
-            <w:tcW w:w="2385" w:type="dxa"/>
+            <w:tcW w:w="2383" w:type="dxa"/>
             <w:tcBorders/>
             <w:shd w:fill="auto" w:val="clear"/>
             <w:vAlign w:val="bottom"/>
@@ -537,7 +515,7 @@
         </w:tc>
         <w:tc>
           <w:tcPr>
-            <w:tcW w:w="3179" w:type="dxa"/>
+            <w:tcW w:w="3186" w:type="dxa"/>
             <w:tcBorders/>
             <w:shd w:fill="auto" w:val="clear"/>
             <w:vAlign w:val="bottom"/>
@@ -569,7 +547,7 @@
         </w:trPr>
         <w:tc>
           <w:tcPr>
-            <w:tcW w:w="4074" w:type="dxa"/>
+            <w:tcW w:w="4069" w:type="dxa"/>
             <w:tcBorders/>
             <w:shd w:fill="auto" w:val="clear"/>
             <w:vAlign w:val="bottom"/>
@@ -604,21 +582,13 @@
                 <w:sz w:val="28"/>
                 <w:szCs w:val="28"/>
               </w:rPr>
-              <w:t>30</w:t>
-            </w:r>
-            <w:r>
-              <w:rPr>
-                <w:color w:val="000000"/>
-                <w:sz w:val="28"/>
-                <w:szCs w:val="28"/>
-              </w:rPr>
-              <w:t>3</w:t>
+              <w:t>303</w:t>
             </w:r>
           </w:p>
         </w:tc>
         <w:tc>
           <w:tcPr>
-            <w:tcW w:w="2385" w:type="dxa"/>
+            <w:tcW w:w="2383" w:type="dxa"/>
             <w:tcBorders>
               <w:top w:val="single" w:sz="4" w:space="0" w:color="000000"/>
             </w:tcBorders>
@@ -646,7 +616,7 @@
         </w:tc>
         <w:tc>
           <w:tcPr>
-            <w:tcW w:w="3179" w:type="dxa"/>
+            <w:tcW w:w="3186" w:type="dxa"/>
             <w:tcBorders/>
             <w:shd w:fill="auto" w:val="clear"/>
             <w:vAlign w:val="bottom"/>
@@ -678,7 +648,7 @@
         </w:trPr>
         <w:tc>
           <w:tcPr>
-            <w:tcW w:w="4074" w:type="dxa"/>
+            <w:tcW w:w="4069" w:type="dxa"/>
             <w:tcBorders/>
             <w:shd w:fill="auto" w:val="clear"/>
             <w:vAlign w:val="bottom"/>
@@ -713,21 +683,13 @@
                 <w:sz w:val="28"/>
                 <w:szCs w:val="28"/>
               </w:rPr>
-              <w:t>3</w:t>
-            </w:r>
-            <w:r>
-              <w:rPr>
-                <w:color w:val="000000"/>
-                <w:sz w:val="28"/>
-                <w:szCs w:val="28"/>
-              </w:rPr>
-              <w:t>83</w:t>
+              <w:t>383</w:t>
             </w:r>
           </w:p>
         </w:tc>
         <w:tc>
           <w:tcPr>
-            <w:tcW w:w="2385" w:type="dxa"/>
+            <w:tcW w:w="2383" w:type="dxa"/>
             <w:tcBorders>
               <w:top w:val="single" w:sz="4" w:space="0" w:color="000000"/>
             </w:tcBorders>
@@ -755,7 +717,7 @@
         </w:tc>
         <w:tc>
           <w:tcPr>
-            <w:tcW w:w="3179" w:type="dxa"/>
+            <w:tcW w:w="3186" w:type="dxa"/>
             <w:tcBorders/>
             <w:shd w:fill="auto" w:val="clear"/>
             <w:vAlign w:val="bottom"/>
@@ -787,7 +749,7 @@
         </w:trPr>
         <w:tc>
           <w:tcPr>
-            <w:tcW w:w="4074" w:type="dxa"/>
+            <w:tcW w:w="4069" w:type="dxa"/>
             <w:tcBorders/>
             <w:shd w:fill="auto" w:val="clear"/>
             <w:vAlign w:val="bottom"/>
@@ -813,7 +775,7 @@
         </w:tc>
         <w:tc>
           <w:tcPr>
-            <w:tcW w:w="2385" w:type="dxa"/>
+            <w:tcW w:w="2383" w:type="dxa"/>
             <w:tcBorders>
               <w:top w:val="single" w:sz="4" w:space="0" w:color="000000"/>
               <w:bottom w:val="single" w:sz="4" w:space="0" w:color="000000"/>
@@ -842,7 +804,7 @@
         </w:tc>
         <w:tc>
           <w:tcPr>
-            <w:tcW w:w="3179" w:type="dxa"/>
+            <w:tcW w:w="3186" w:type="dxa"/>
             <w:tcBorders/>
             <w:shd w:fill="auto" w:val="clear"/>
             <w:vAlign w:val="bottom"/>
@@ -1052,9 +1014,9 @@
         </w:tblCellMar>
       </w:tblPr>
       <w:tblGrid>
-        <w:gridCol w:w="4217"/>
+        <w:gridCol w:w="4212"/>
         <w:gridCol w:w="2416"/>
-        <w:gridCol w:w="3117"/>
+        <w:gridCol w:w="3122"/>
       </w:tblGrid>
       <w:tr>
         <w:trPr>
@@ -1081,31 +1043,7 @@
                 <w:sz w:val="28"/>
                 <w:szCs w:val="28"/>
               </w:rPr>
-              <w:t xml:space="preserve">Студент </w:t>
-            </w:r>
-            <w:r>
-              <w:rPr>
-                <w:color w:val="000000"/>
-                <w:sz w:val="28"/>
-                <w:szCs w:val="28"/>
-              </w:rPr>
-              <w:t>Ласковенко Е.А.</w:t>
-            </w:r>
-            <w:r>
-              <w:rPr>
-                <w:color w:val="000000"/>
-                <w:sz w:val="28"/>
-                <w:szCs w:val="28"/>
-              </w:rPr>
-              <w:t xml:space="preserve"> группы 73</w:t>
-            </w:r>
-            <w:r>
-              <w:rPr>
-                <w:color w:val="000000"/>
-                <w:sz w:val="28"/>
-                <w:szCs w:val="28"/>
-              </w:rPr>
-              <w:t>83</w:t>
+              <w:t>Студент Ласковенко Е.А. группы 7383</w:t>
             </w:r>
           </w:p>
           <w:p>
@@ -1191,7 +1129,6 @@
             <w:r>
               <w:rPr>
                 <w:rStyle w:val="Style17"/>
-                <w:rFonts w:ascii="Times New Roman" w:hAnsi="Times New Roman"/>
                 <w:b w:val="false"/>
                 <w:bCs w:val="false"/>
                 <w:i w:val="false"/>
@@ -1303,23 +1240,7 @@
                 <w:sz w:val="28"/>
                 <w:szCs w:val="28"/>
               </w:rPr>
-              <w:t xml:space="preserve">Алгоритм </w:t>
-            </w:r>
-            <w:r>
-              <w:rPr>
-                <w:color w:val="000000"/>
-                <w:sz w:val="28"/>
-                <w:szCs w:val="28"/>
-              </w:rPr>
-              <w:t>Форда-Фалкерсона</w:t>
-            </w:r>
-            <w:r>
-              <w:rPr>
-                <w:color w:val="000000"/>
-                <w:sz w:val="28"/>
-                <w:szCs w:val="28"/>
-              </w:rPr>
-              <w:t>.</w:t>
+              <w:t>Алгоритм Форда-Фалкерсона.</w:t>
             </w:r>
           </w:p>
         </w:tc>
@@ -1439,23 +1360,7 @@
                 <w:sz w:val="28"/>
                 <w:szCs w:val="28"/>
               </w:rPr>
-              <w:t xml:space="preserve">Дата сдачи отчета: </w:t>
-            </w:r>
-            <w:r>
-              <w:rPr>
-                <w:color w:val="000000"/>
-                <w:sz w:val="28"/>
-                <w:szCs w:val="28"/>
-              </w:rPr>
-              <w:t>11</w:t>
-            </w:r>
-            <w:r>
-              <w:rPr>
-                <w:color w:val="000000"/>
-                <w:sz w:val="28"/>
-                <w:szCs w:val="28"/>
-              </w:rPr>
-              <w:t>.</w:t>
+              <w:t>Дата сдачи отчета: 11.</w:t>
             </w:r>
             <w:r>
               <w:rPr>
@@ -1511,23 +1416,7 @@
                 <w:sz w:val="28"/>
                 <w:szCs w:val="28"/>
               </w:rPr>
-              <w:t xml:space="preserve">Дата защиты отчета: </w:t>
-            </w:r>
-            <w:r>
-              <w:rPr>
-                <w:color w:val="000000"/>
-                <w:sz w:val="28"/>
-                <w:szCs w:val="28"/>
-              </w:rPr>
-              <w:t>11</w:t>
-            </w:r>
-            <w:r>
-              <w:rPr>
-                <w:color w:val="000000"/>
-                <w:sz w:val="28"/>
-                <w:szCs w:val="28"/>
-              </w:rPr>
-              <w:t>.</w:t>
+              <w:t>Дата защиты отчета: 11.</w:t>
             </w:r>
             <w:r>
               <w:rPr>
@@ -1598,7 +1487,7 @@
         </w:trPr>
         <w:tc>
           <w:tcPr>
-            <w:tcW w:w="4217" w:type="dxa"/>
+            <w:tcW w:w="4212" w:type="dxa"/>
             <w:tcBorders/>
             <w:shd w:fill="auto" w:val="clear"/>
             <w:vAlign w:val="bottom"/>
@@ -1654,7 +1543,7 @@
         </w:tc>
         <w:tc>
           <w:tcPr>
-            <w:tcW w:w="3117" w:type="dxa"/>
+            <w:tcW w:w="3122" w:type="dxa"/>
             <w:tcBorders/>
             <w:shd w:fill="auto" w:val="clear"/>
             <w:vAlign w:val="bottom"/>
@@ -1686,7 +1575,7 @@
         </w:trPr>
         <w:tc>
           <w:tcPr>
-            <w:tcW w:w="4217" w:type="dxa"/>
+            <w:tcW w:w="4212" w:type="dxa"/>
             <w:tcBorders/>
             <w:shd w:fill="auto" w:val="clear"/>
             <w:vAlign w:val="bottom"/>
@@ -1741,7 +1630,7 @@
         </w:tc>
         <w:tc>
           <w:tcPr>
-            <w:tcW w:w="3117" w:type="dxa"/>
+            <w:tcW w:w="3122" w:type="dxa"/>
             <w:tcBorders/>
             <w:shd w:fill="auto" w:val="clear"/>
             <w:vAlign w:val="bottom"/>
@@ -1773,7 +1662,7 @@
         </w:trPr>
         <w:tc>
           <w:tcPr>
-            <w:tcW w:w="4217" w:type="dxa"/>
+            <w:tcW w:w="4212" w:type="dxa"/>
             <w:tcBorders/>
             <w:shd w:fill="auto" w:val="clear"/>
             <w:vAlign w:val="bottom"/>
@@ -1828,7 +1717,7 @@
         </w:tc>
         <w:tc>
           <w:tcPr>
-            <w:tcW w:w="3117" w:type="dxa"/>
+            <w:tcW w:w="3122" w:type="dxa"/>
             <w:tcBorders/>
             <w:shd w:fill="auto" w:val="clear"/>
             <w:vAlign w:val="bottom"/>
@@ -1860,7 +1749,7 @@
         </w:trPr>
         <w:tc>
           <w:tcPr>
-            <w:tcW w:w="4217" w:type="dxa"/>
+            <w:tcW w:w="4212" w:type="dxa"/>
             <w:tcBorders/>
             <w:shd w:fill="auto" w:val="clear"/>
             <w:vAlign w:val="bottom"/>
@@ -1916,7 +1805,7 @@
         </w:tc>
         <w:tc>
           <w:tcPr>
-            <w:tcW w:w="3117" w:type="dxa"/>
+            <w:tcW w:w="3122" w:type="dxa"/>
             <w:tcBorders/>
             <w:shd w:fill="auto" w:val="clear"/>
             <w:vAlign w:val="bottom"/>
@@ -2038,15 +1927,16 @@
           <w:sz w:val="28"/>
           <w:szCs w:val="28"/>
         </w:rPr>
-        <w:t xml:space="preserve">В </w:t>
+        <w:t xml:space="preserve">В ходе данной практической работы будет представлена реализация алгоритма Форда-Фалкерсона на языке программирования </w:t>
       </w:r>
       <w:r>
         <w:rPr>
           <w:color w:val="000000"/>
           <w:sz w:val="28"/>
           <w:szCs w:val="28"/>
-        </w:rPr>
-        <w:t xml:space="preserve">ходе </w:t>
+          <w:lang w:val="en-US"/>
+        </w:rPr>
+        <w:t>Java</w:t>
       </w:r>
       <w:r>
         <w:rPr>
@@ -2054,96 +1944,7 @@
           <w:sz w:val="28"/>
           <w:szCs w:val="28"/>
         </w:rPr>
-        <w:t xml:space="preserve">данной </w:t>
-      </w:r>
-      <w:r>
-        <w:rPr>
-          <w:color w:val="000000"/>
-          <w:sz w:val="28"/>
-          <w:szCs w:val="28"/>
-        </w:rPr>
-        <w:t>практической</w:t>
-      </w:r>
-      <w:r>
-        <w:rPr>
-          <w:color w:val="000000"/>
-          <w:sz w:val="28"/>
-          <w:szCs w:val="28"/>
-        </w:rPr>
-        <w:t xml:space="preserve"> работ</w:t>
-      </w:r>
-      <w:r>
-        <w:rPr>
-          <w:color w:val="000000"/>
-          <w:sz w:val="28"/>
-          <w:szCs w:val="28"/>
-        </w:rPr>
-        <w:t>ы</w:t>
-      </w:r>
-      <w:r>
-        <w:rPr>
-          <w:color w:val="000000"/>
-          <w:sz w:val="28"/>
-          <w:szCs w:val="28"/>
-        </w:rPr>
-        <w:t xml:space="preserve"> буд</w:t>
-      </w:r>
-      <w:r>
-        <w:rPr>
-          <w:color w:val="000000"/>
-          <w:sz w:val="28"/>
-          <w:szCs w:val="28"/>
-        </w:rPr>
-        <w:t>е</w:t>
-      </w:r>
-      <w:r>
-        <w:rPr>
-          <w:color w:val="000000"/>
-          <w:sz w:val="28"/>
-          <w:szCs w:val="28"/>
-        </w:rPr>
-        <w:t xml:space="preserve">т представлена </w:t>
-      </w:r>
-      <w:r>
-        <w:rPr>
-          <w:color w:val="000000"/>
-          <w:sz w:val="28"/>
-          <w:szCs w:val="28"/>
-        </w:rPr>
-        <w:t xml:space="preserve">реализация алгоритма Форда-Фалкерсона на языке программирования </w:t>
-      </w:r>
-      <w:r>
-        <w:rPr>
-          <w:color w:val="000000"/>
-          <w:sz w:val="28"/>
-          <w:szCs w:val="28"/>
-          <w:lang w:val="en-US"/>
-        </w:rPr>
-        <w:t>Java</w:t>
-      </w:r>
-      <w:r>
-        <w:rPr>
-          <w:color w:val="000000"/>
-          <w:sz w:val="28"/>
-          <w:szCs w:val="28"/>
-        </w:rPr>
-        <w:t>, а также функция пошагового выполнения алгоритма, визуализация графа и его состояний после выполнения алгоритма</w:t>
-      </w:r>
-      <w:r>
-        <w:rPr>
-          <w:color w:val="000000"/>
-          <w:sz w:val="28"/>
-          <w:szCs w:val="28"/>
-        </w:rPr>
-        <w:t xml:space="preserve">. В </w:t>
-      </w:r>
-      <w:r>
-        <w:rPr>
-          <w:color w:val="000000"/>
-          <w:sz w:val="28"/>
-          <w:szCs w:val="28"/>
-        </w:rPr>
-        <w:t xml:space="preserve">отчете </w:t>
+        <w:t xml:space="preserve">, а также функция пошагового выполнения алгоритма, визуализация графа и его состояний после выполнения алгоритма. В отчете </w:t>
       </w:r>
       <w:r>
         <w:rPr>
@@ -2160,63 +1961,7 @@
           <w:sz w:val="28"/>
           <w:szCs w:val="28"/>
         </w:rPr>
-        <w:t xml:space="preserve"> практической </w:t>
-      </w:r>
-      <w:r>
-        <w:rPr>
-          <w:color w:val="000000"/>
-          <w:sz w:val="28"/>
-          <w:szCs w:val="28"/>
-        </w:rPr>
-        <w:t>работ</w:t>
-      </w:r>
-      <w:r>
-        <w:rPr>
-          <w:color w:val="000000"/>
-          <w:sz w:val="28"/>
-          <w:szCs w:val="28"/>
-        </w:rPr>
-        <w:t>е</w:t>
-      </w:r>
-      <w:r>
-        <w:rPr>
-          <w:color w:val="000000"/>
-          <w:sz w:val="28"/>
-          <w:szCs w:val="28"/>
-        </w:rPr>
-        <w:t xml:space="preserve"> будет подробно описана реализация </w:t>
-      </w:r>
-      <w:r>
-        <w:rPr>
-          <w:color w:val="000000"/>
-          <w:sz w:val="28"/>
-          <w:szCs w:val="28"/>
-        </w:rPr>
-        <w:t>алгоритма</w:t>
-      </w:r>
-      <w:r>
-        <w:rPr>
-          <w:color w:val="000000"/>
-          <w:sz w:val="28"/>
-          <w:szCs w:val="28"/>
-        </w:rPr>
-        <w:t xml:space="preserve">, </w:t>
-      </w:r>
-      <w:r>
-        <w:rPr>
-          <w:color w:val="000000"/>
-          <w:sz w:val="28"/>
-          <w:szCs w:val="28"/>
-        </w:rPr>
-        <w:t xml:space="preserve">план разработки, описание тестов, исходных литературных источников и </w:t>
-      </w:r>
-      <w:r>
-        <w:rPr>
-          <w:color w:val="000000"/>
-          <w:sz w:val="28"/>
-          <w:szCs w:val="28"/>
-        </w:rPr>
-        <w:t>представлены результаты работы программы.</w:t>
+        <w:t xml:space="preserve"> практической работе будет подробно описана реализация алгоритма, план разработки, описание тестов, исходных литературных источников и представлены результаты работы программы.</w:t>
       </w:r>
     </w:p>
     <w:p>
@@ -2450,71 +2195,10 @@
           <w:szCs w:val="28"/>
           <w:lang w:val="en-US"/>
         </w:rPr>
-        <w:t>In the course of this practical work will be presented the realization of the Ford-F</w:t>
-      </w:r>
-      <w:r>
-        <w:rPr>
-          <w:color w:val="000000"/>
-          <w:spacing w:val="-2"/>
-          <w:sz w:val="28"/>
-          <w:szCs w:val="28"/>
-          <w:lang w:val="en-US"/>
-        </w:rPr>
-        <w:t>u</w:t>
-      </w:r>
-      <w:r>
-        <w:rPr>
-          <w:color w:val="000000"/>
-          <w:spacing w:val="-2"/>
-          <w:sz w:val="28"/>
-          <w:szCs w:val="28"/>
-          <w:lang w:val="en-US"/>
-        </w:rPr>
-        <w:t>lkerson algorithm in the Java programming language, step-</w:t>
-      </w:r>
-      <w:r>
-        <w:rPr>
-          <w:color w:val="000000"/>
-          <w:spacing w:val="-2"/>
-          <w:sz w:val="28"/>
-          <w:szCs w:val="28"/>
-          <w:lang w:val="en-US"/>
-        </w:rPr>
-        <w:t>by-step</w:t>
-      </w:r>
-      <w:r>
-        <w:rPr>
-          <w:color w:val="000000"/>
-          <w:spacing w:val="-2"/>
-          <w:sz w:val="28"/>
-          <w:szCs w:val="28"/>
-          <w:lang w:val="en-US"/>
-        </w:rPr>
-        <w:t xml:space="preserve"> function, the visualization of the graph and its </w:t>
-      </w:r>
-      <w:r>
-        <w:rPr>
-          <w:color w:val="000000"/>
-          <w:spacing w:val="-2"/>
-          <w:sz w:val="28"/>
-          <w:szCs w:val="28"/>
-          <w:lang w:val="en-US"/>
-        </w:rPr>
-        <w:t>s</w:t>
-      </w:r>
-      <w:r>
-        <w:rPr>
-          <w:color w:val="000000"/>
-          <w:spacing w:val="-2"/>
-          <w:sz w:val="28"/>
-          <w:szCs w:val="28"/>
-          <w:lang w:val="en-US"/>
-        </w:rPr>
-        <w:t xml:space="preserve">tates after algorithm execution. The practical work report will describe in detail the implementation of the algorithm, the development plan, the description of the tests, </w:t>
-      </w:r>
-      <w:r>
-        <w:rPr>
-          <w:rFonts w:ascii="Times New Roman" w:hAnsi="Times New Roman"/>
+        <w:t xml:space="preserve">In the course of this practical work will be presented the realization of the Ford-Fulkerson algorithm in the Java programming language, step-by-step function, the visualization of the graph and its states after algorithm execution. The practical work report will describe in detail the implementation of the algorithm, the development plan, the description of the tests, </w:t>
+      </w:r>
+      <w:r>
+        <w:rPr>
           <w:b w:val="false"/>
           <w:i w:val="false"/>
           <w:caps w:val="false"/>
@@ -2539,17 +2223,7 @@
           <w:szCs w:val="28"/>
           <w:lang w:val="en-US"/>
         </w:rPr>
-        <w:t>literature</w:t>
-      </w:r>
-      <w:r>
-        <w:rPr>
-          <w:color w:val="000000"/>
-          <w:spacing w:val="-2"/>
-          <w:sz w:val="28"/>
-          <w:szCs w:val="28"/>
-          <w:lang w:val="en-US"/>
-        </w:rPr>
-        <w:t xml:space="preserve"> and the results of the program.</w:t>
+        <w:t>literature and the results of the program.</w:t>
       </w:r>
       <w:r>
         <w:br w:type="page"/>
@@ -2619,15 +2293,15 @@
         </w:tblCellMar>
       </w:tblPr>
       <w:tblGrid>
-        <w:gridCol w:w="847"/>
-        <w:gridCol w:w="7798"/>
-        <w:gridCol w:w="993"/>
+        <w:gridCol w:w="843"/>
+        <w:gridCol w:w="7796"/>
+        <w:gridCol w:w="999"/>
       </w:tblGrid>
       <w:tr>
         <w:trPr/>
         <w:tc>
           <w:tcPr>
-            <w:tcW w:w="847" w:type="dxa"/>
+            <w:tcW w:w="843" w:type="dxa"/>
             <w:tcBorders/>
             <w:shd w:fill="auto" w:val="clear"/>
           </w:tcPr>
@@ -2656,7 +2330,7 @@
         </w:tc>
         <w:tc>
           <w:tcPr>
-            <w:tcW w:w="7798" w:type="dxa"/>
+            <w:tcW w:w="7796" w:type="dxa"/>
             <w:tcBorders/>
             <w:shd w:fill="auto" w:val="clear"/>
           </w:tcPr>
@@ -2684,7 +2358,7 @@
         </w:tc>
         <w:tc>
           <w:tcPr>
-            <w:tcW w:w="993" w:type="dxa"/>
+            <w:tcW w:w="999" w:type="dxa"/>
             <w:tcBorders/>
             <w:shd w:fill="auto" w:val="clear"/>
           </w:tcPr>
@@ -2716,7 +2390,7 @@
         <w:trPr/>
         <w:tc>
           <w:tcPr>
-            <w:tcW w:w="847" w:type="dxa"/>
+            <w:tcW w:w="843" w:type="dxa"/>
             <w:tcBorders/>
             <w:shd w:fill="auto" w:val="clear"/>
           </w:tcPr>
@@ -2744,7 +2418,7 @@
         </w:tc>
         <w:tc>
           <w:tcPr>
-            <w:tcW w:w="7798" w:type="dxa"/>
+            <w:tcW w:w="7796" w:type="dxa"/>
             <w:tcBorders/>
             <w:shd w:fill="auto" w:val="clear"/>
           </w:tcPr>
@@ -2772,7 +2446,7 @@
         </w:tc>
         <w:tc>
           <w:tcPr>
-            <w:tcW w:w="993" w:type="dxa"/>
+            <w:tcW w:w="999" w:type="dxa"/>
             <w:tcBorders/>
             <w:shd w:fill="auto" w:val="clear"/>
           </w:tcPr>
@@ -2804,7 +2478,7 @@
         <w:trPr/>
         <w:tc>
           <w:tcPr>
-            <w:tcW w:w="847" w:type="dxa"/>
+            <w:tcW w:w="843" w:type="dxa"/>
             <w:tcBorders/>
             <w:shd w:fill="auto" w:val="clear"/>
           </w:tcPr>
@@ -2833,7 +2507,7 @@
         </w:tc>
         <w:tc>
           <w:tcPr>
-            <w:tcW w:w="7798" w:type="dxa"/>
+            <w:tcW w:w="7796" w:type="dxa"/>
             <w:tcBorders/>
             <w:shd w:fill="auto" w:val="clear"/>
           </w:tcPr>
@@ -2861,7 +2535,7 @@
         </w:tc>
         <w:tc>
           <w:tcPr>
-            <w:tcW w:w="993" w:type="dxa"/>
+            <w:tcW w:w="999" w:type="dxa"/>
             <w:tcBorders/>
             <w:shd w:fill="auto" w:val="clear"/>
           </w:tcPr>
@@ -2895,7 +2569,7 @@
         <w:trPr/>
         <w:tc>
           <w:tcPr>
-            <w:tcW w:w="847" w:type="dxa"/>
+            <w:tcW w:w="843" w:type="dxa"/>
             <w:tcBorders/>
             <w:shd w:fill="auto" w:val="clear"/>
           </w:tcPr>
@@ -2924,7 +2598,7 @@
         </w:tc>
         <w:tc>
           <w:tcPr>
-            <w:tcW w:w="7798" w:type="dxa"/>
+            <w:tcW w:w="7796" w:type="dxa"/>
             <w:tcBorders/>
             <w:shd w:fill="auto" w:val="clear"/>
           </w:tcPr>
@@ -2952,7 +2626,7 @@
         </w:tc>
         <w:tc>
           <w:tcPr>
-            <w:tcW w:w="993" w:type="dxa"/>
+            <w:tcW w:w="999" w:type="dxa"/>
             <w:tcBorders/>
             <w:shd w:fill="auto" w:val="clear"/>
           </w:tcPr>
@@ -2984,7 +2658,7 @@
         <w:trPr/>
         <w:tc>
           <w:tcPr>
-            <w:tcW w:w="847" w:type="dxa"/>
+            <w:tcW w:w="843" w:type="dxa"/>
             <w:tcBorders/>
             <w:shd w:fill="auto" w:val="clear"/>
           </w:tcPr>
@@ -3012,7 +2686,7 @@
         </w:tc>
         <w:tc>
           <w:tcPr>
-            <w:tcW w:w="7798" w:type="dxa"/>
+            <w:tcW w:w="7796" w:type="dxa"/>
             <w:tcBorders/>
             <w:shd w:fill="auto" w:val="clear"/>
           </w:tcPr>
@@ -3040,7 +2714,7 @@
         </w:tc>
         <w:tc>
           <w:tcPr>
-            <w:tcW w:w="993" w:type="dxa"/>
+            <w:tcW w:w="999" w:type="dxa"/>
             <w:tcBorders/>
             <w:shd w:fill="auto" w:val="clear"/>
           </w:tcPr>
@@ -3074,7 +2748,7 @@
         <w:trPr/>
         <w:tc>
           <w:tcPr>
-            <w:tcW w:w="847" w:type="dxa"/>
+            <w:tcW w:w="843" w:type="dxa"/>
             <w:tcBorders/>
             <w:shd w:fill="auto" w:val="clear"/>
           </w:tcPr>
@@ -3103,7 +2777,7 @@
         </w:tc>
         <w:tc>
           <w:tcPr>
-            <w:tcW w:w="7798" w:type="dxa"/>
+            <w:tcW w:w="7796" w:type="dxa"/>
             <w:tcBorders/>
             <w:shd w:fill="auto" w:val="clear"/>
           </w:tcPr>
@@ -3131,7 +2805,7 @@
         </w:tc>
         <w:tc>
           <w:tcPr>
-            <w:tcW w:w="993" w:type="dxa"/>
+            <w:tcW w:w="999" w:type="dxa"/>
             <w:tcBorders/>
             <w:shd w:fill="auto" w:val="clear"/>
           </w:tcPr>
@@ -3165,7 +2839,7 @@
         <w:trPr/>
         <w:tc>
           <w:tcPr>
-            <w:tcW w:w="847" w:type="dxa"/>
+            <w:tcW w:w="843" w:type="dxa"/>
             <w:tcBorders/>
             <w:shd w:fill="auto" w:val="clear"/>
           </w:tcPr>
@@ -3194,7 +2868,7 @@
         </w:tc>
         <w:tc>
           <w:tcPr>
-            <w:tcW w:w="7798" w:type="dxa"/>
+            <w:tcW w:w="7796" w:type="dxa"/>
             <w:tcBorders/>
             <w:shd w:fill="auto" w:val="clear"/>
           </w:tcPr>
@@ -3222,7 +2896,7 @@
         </w:tc>
         <w:tc>
           <w:tcPr>
-            <w:tcW w:w="993" w:type="dxa"/>
+            <w:tcW w:w="999" w:type="dxa"/>
             <w:tcBorders/>
             <w:shd w:fill="auto" w:val="clear"/>
           </w:tcPr>
@@ -3254,7 +2928,7 @@
         <w:trPr/>
         <w:tc>
           <w:tcPr>
-            <w:tcW w:w="847" w:type="dxa"/>
+            <w:tcW w:w="843" w:type="dxa"/>
             <w:tcBorders/>
             <w:shd w:fill="auto" w:val="clear"/>
           </w:tcPr>
@@ -3282,7 +2956,7 @@
         </w:tc>
         <w:tc>
           <w:tcPr>
-            <w:tcW w:w="7798" w:type="dxa"/>
+            <w:tcW w:w="7796" w:type="dxa"/>
             <w:tcBorders/>
             <w:shd w:fill="auto" w:val="clear"/>
           </w:tcPr>
@@ -3310,7 +2984,7 @@
         </w:tc>
         <w:tc>
           <w:tcPr>
-            <w:tcW w:w="993" w:type="dxa"/>
+            <w:tcW w:w="999" w:type="dxa"/>
             <w:tcBorders/>
             <w:shd w:fill="auto" w:val="clear"/>
           </w:tcPr>
@@ -3344,7 +3018,7 @@
         <w:trPr/>
         <w:tc>
           <w:tcPr>
-            <w:tcW w:w="847" w:type="dxa"/>
+            <w:tcW w:w="843" w:type="dxa"/>
             <w:tcBorders/>
             <w:shd w:fill="auto" w:val="clear"/>
           </w:tcPr>
@@ -3373,7 +3047,7 @@
         </w:tc>
         <w:tc>
           <w:tcPr>
-            <w:tcW w:w="7798" w:type="dxa"/>
+            <w:tcW w:w="7796" w:type="dxa"/>
             <w:tcBorders/>
             <w:shd w:fill="auto" w:val="clear"/>
           </w:tcPr>
@@ -3401,7 +3075,7 @@
         </w:tc>
         <w:tc>
           <w:tcPr>
-            <w:tcW w:w="993" w:type="dxa"/>
+            <w:tcW w:w="999" w:type="dxa"/>
             <w:tcBorders/>
             <w:shd w:fill="auto" w:val="clear"/>
           </w:tcPr>
@@ -3435,7 +3109,7 @@
         <w:trPr/>
         <w:tc>
           <w:tcPr>
-            <w:tcW w:w="847" w:type="dxa"/>
+            <w:tcW w:w="843" w:type="dxa"/>
             <w:tcBorders/>
             <w:shd w:fill="auto" w:val="clear"/>
           </w:tcPr>
@@ -3464,7 +3138,7 @@
         </w:tc>
         <w:tc>
           <w:tcPr>
-            <w:tcW w:w="7798" w:type="dxa"/>
+            <w:tcW w:w="7796" w:type="dxa"/>
             <w:tcBorders/>
             <w:shd w:fill="auto" w:val="clear"/>
           </w:tcPr>
@@ -3492,7 +3166,7 @@
         </w:tc>
         <w:tc>
           <w:tcPr>
-            <w:tcW w:w="993" w:type="dxa"/>
+            <w:tcW w:w="999" w:type="dxa"/>
             <w:tcBorders/>
             <w:shd w:fill="auto" w:val="clear"/>
           </w:tcPr>
@@ -3524,7 +3198,7 @@
         <w:trPr/>
         <w:tc>
           <w:tcPr>
-            <w:tcW w:w="847" w:type="dxa"/>
+            <w:tcW w:w="843" w:type="dxa"/>
             <w:tcBorders/>
             <w:shd w:fill="auto" w:val="clear"/>
           </w:tcPr>
@@ -3553,7 +3227,7 @@
         </w:tc>
         <w:tc>
           <w:tcPr>
-            <w:tcW w:w="7798" w:type="dxa"/>
+            <w:tcW w:w="7796" w:type="dxa"/>
             <w:tcBorders/>
             <w:shd w:fill="auto" w:val="clear"/>
           </w:tcPr>
@@ -3590,7 +3264,7 @@
         </w:tc>
         <w:tc>
           <w:tcPr>
-            <w:tcW w:w="993" w:type="dxa"/>
+            <w:tcW w:w="999" w:type="dxa"/>
             <w:tcBorders/>
             <w:shd w:fill="auto" w:val="clear"/>
           </w:tcPr>
@@ -3613,16 +3287,7 @@
                 <w:sz w:val="28"/>
                 <w:szCs w:val="28"/>
               </w:rPr>
-              <w:t>1</w:t>
-            </w:r>
-            <w:r>
-              <w:rPr>
-                <w:bCs/>
-                <w:color w:val="000000"/>
-                <w:sz w:val="28"/>
-                <w:szCs w:val="28"/>
-              </w:rPr>
-              <w:t>0</w:t>
+              <w:t>10</w:t>
             </w:r>
           </w:p>
         </w:tc>
@@ -3631,7 +3296,7 @@
         <w:trPr/>
         <w:tc>
           <w:tcPr>
-            <w:tcW w:w="847" w:type="dxa"/>
+            <w:tcW w:w="843" w:type="dxa"/>
             <w:tcBorders/>
             <w:shd w:fill="auto" w:val="clear"/>
           </w:tcPr>
@@ -3659,7 +3324,7 @@
         </w:tc>
         <w:tc>
           <w:tcPr>
-            <w:tcW w:w="7798" w:type="dxa"/>
+            <w:tcW w:w="7796" w:type="dxa"/>
             <w:tcBorders/>
             <w:shd w:fill="auto" w:val="clear"/>
           </w:tcPr>
@@ -3687,7 +3352,7 @@
         </w:tc>
         <w:tc>
           <w:tcPr>
-            <w:tcW w:w="993" w:type="dxa"/>
+            <w:tcW w:w="999" w:type="dxa"/>
             <w:tcBorders/>
             <w:shd w:fill="auto" w:val="clear"/>
           </w:tcPr>
@@ -3719,7 +3384,7 @@
         <w:trPr/>
         <w:tc>
           <w:tcPr>
-            <w:tcW w:w="847" w:type="dxa"/>
+            <w:tcW w:w="843" w:type="dxa"/>
             <w:tcBorders/>
             <w:shd w:fill="auto" w:val="clear"/>
           </w:tcPr>
@@ -3748,7 +3413,7 @@
         </w:tc>
         <w:tc>
           <w:tcPr>
-            <w:tcW w:w="7798" w:type="dxa"/>
+            <w:tcW w:w="7796" w:type="dxa"/>
             <w:tcBorders/>
             <w:shd w:fill="auto" w:val="clear"/>
           </w:tcPr>
@@ -3776,7 +3441,7 @@
         </w:tc>
         <w:tc>
           <w:tcPr>
-            <w:tcW w:w="993" w:type="dxa"/>
+            <w:tcW w:w="999" w:type="dxa"/>
             <w:tcBorders/>
             <w:shd w:fill="auto" w:val="clear"/>
           </w:tcPr>
@@ -3808,7 +3473,7 @@
         <w:trPr/>
         <w:tc>
           <w:tcPr>
-            <w:tcW w:w="847" w:type="dxa"/>
+            <w:tcW w:w="843" w:type="dxa"/>
             <w:tcBorders/>
             <w:shd w:fill="auto" w:val="clear"/>
           </w:tcPr>
@@ -3837,7 +3502,7 @@
         </w:tc>
         <w:tc>
           <w:tcPr>
-            <w:tcW w:w="7798" w:type="dxa"/>
+            <w:tcW w:w="7796" w:type="dxa"/>
             <w:tcBorders/>
             <w:shd w:fill="auto" w:val="clear"/>
           </w:tcPr>
@@ -3859,22 +3524,13 @@
                 <w:sz w:val="28"/>
                 <w:szCs w:val="28"/>
               </w:rPr>
-              <w:t>Тестирование граф</w:t>
-            </w:r>
-            <w:r>
-              <w:rPr>
-                <w:bCs/>
-                <w:color w:val="000000"/>
-                <w:sz w:val="28"/>
-                <w:szCs w:val="28"/>
-              </w:rPr>
-              <w:t>а</w:t>
+              <w:t>Тестирование графа</w:t>
             </w:r>
           </w:p>
         </w:tc>
         <w:tc>
           <w:tcPr>
-            <w:tcW w:w="993" w:type="dxa"/>
+            <w:tcW w:w="999" w:type="dxa"/>
             <w:tcBorders/>
             <w:shd w:fill="auto" w:val="clear"/>
           </w:tcPr>
@@ -3906,7 +3562,7 @@
         <w:trPr/>
         <w:tc>
           <w:tcPr>
-            <w:tcW w:w="847" w:type="dxa"/>
+            <w:tcW w:w="843" w:type="dxa"/>
             <w:tcBorders/>
             <w:shd w:fill="auto" w:val="clear"/>
           </w:tcPr>
@@ -3935,7 +3591,7 @@
         </w:tc>
         <w:tc>
           <w:tcPr>
-            <w:tcW w:w="7798" w:type="dxa"/>
+            <w:tcW w:w="7796" w:type="dxa"/>
             <w:tcBorders/>
             <w:shd w:fill="auto" w:val="clear"/>
           </w:tcPr>
@@ -3963,7 +3619,7 @@
         </w:tc>
         <w:tc>
           <w:tcPr>
-            <w:tcW w:w="993" w:type="dxa"/>
+            <w:tcW w:w="999" w:type="dxa"/>
             <w:tcBorders/>
             <w:shd w:fill="auto" w:val="clear"/>
           </w:tcPr>
@@ -3997,7 +3653,7 @@
         <w:trPr/>
         <w:tc>
           <w:tcPr>
-            <w:tcW w:w="847" w:type="dxa"/>
+            <w:tcW w:w="843" w:type="dxa"/>
             <w:tcBorders/>
             <w:shd w:fill="auto" w:val="clear"/>
           </w:tcPr>
@@ -4028,7 +3684,7 @@
         </w:tc>
         <w:tc>
           <w:tcPr>
-            <w:tcW w:w="7798" w:type="dxa"/>
+            <w:tcW w:w="7796" w:type="dxa"/>
             <w:tcBorders/>
             <w:shd w:fill="auto" w:val="clear"/>
           </w:tcPr>
@@ -4056,7 +3712,7 @@
         </w:tc>
         <w:tc>
           <w:tcPr>
-            <w:tcW w:w="993" w:type="dxa"/>
+            <w:tcW w:w="999" w:type="dxa"/>
             <w:tcBorders/>
             <w:shd w:fill="auto" w:val="clear"/>
           </w:tcPr>
@@ -4090,7 +3746,7 @@
         <w:trPr/>
         <w:tc>
           <w:tcPr>
-            <w:tcW w:w="847" w:type="dxa"/>
+            <w:tcW w:w="843" w:type="dxa"/>
             <w:tcBorders/>
             <w:shd w:fill="auto" w:val="clear"/>
           </w:tcPr>
@@ -4121,7 +3777,7 @@
         </w:tc>
         <w:tc>
           <w:tcPr>
-            <w:tcW w:w="7798" w:type="dxa"/>
+            <w:tcW w:w="7796" w:type="dxa"/>
             <w:tcBorders/>
             <w:shd w:fill="auto" w:val="clear"/>
           </w:tcPr>
@@ -4149,7 +3805,7 @@
         </w:tc>
         <w:tc>
           <w:tcPr>
-            <w:tcW w:w="993" w:type="dxa"/>
+            <w:tcW w:w="999" w:type="dxa"/>
             <w:tcBorders/>
             <w:shd w:fill="auto" w:val="clear"/>
           </w:tcPr>
@@ -4229,30 +3885,16 @@
         <w:spacing w:lineRule="auto" w:line="360"/>
         <w:ind w:left="0" w:right="0" w:firstLine="709"/>
         <w:jc w:val="both"/>
+        <w:rPr/>
+      </w:pPr>
+      <w:r>
         <w:rPr>
           <w:color w:val="000000"/>
           <w:sz w:val="28"/>
           <w:szCs w:val="28"/>
         </w:rPr>
-      </w:pPr>
-      <w:r>
-        <w:rPr>
-          <w:color w:val="000000"/>
-          <w:sz w:val="28"/>
-          <w:szCs w:val="28"/>
-        </w:rPr>
-        <w:t xml:space="preserve">Цель работы: </w:t>
-      </w:r>
-    </w:p>
-    <w:p>
-      <w:pPr>
-        <w:pStyle w:val="Normal"/>
-        <w:spacing w:lineRule="auto" w:line="360"/>
-        <w:jc w:val="both"/>
-        <w:rPr>
-          <w:color w:val="000000"/>
-        </w:rPr>
-      </w:pPr>
+        <w:t>Цель данной работы - с</w:t>
+      </w:r>
       <w:r>
         <w:rPr>
           <w:rFonts w:eastAsia="Times New Roman" w:cs="Times New Roman"/>
@@ -4266,8 +3908,7 @@
           <w:szCs w:val="28"/>
           <w:lang w:val="ru-RU" w:bidi="ar-SA"/>
         </w:rPr>
-        <w:tab/>
-        <w:t>Сделать визуализацию алгоритм</w:t>
+        <w:t>делать визуализацию алгоритм</w:t>
       </w:r>
       <w:r>
         <w:rPr>
@@ -4336,13 +3977,7 @@
           <w:u w:val="none"/>
           <w:lang w:val="ru-RU" w:bidi="ar-SA"/>
         </w:rPr>
-        <w:t xml:space="preserve">  </w:t>
-      </w:r>
-      <w:r>
-        <w:rPr>
-          <w:color w:val="000000"/>
-        </w:rPr>
-        <w:t>Jav</w:t>
+        <w:t xml:space="preserve"> </w:t>
       </w:r>
       <w:r>
         <w:rPr>
@@ -4353,12 +3988,13 @@
           <w:smallCaps w:val="false"/>
           <w:color w:val="000000"/>
           <w:spacing w:val="-2"/>
+          <w:kern w:val="0"/>
           <w:sz w:val="28"/>
           <w:szCs w:val="28"/>
           <w:u w:val="none"/>
-          <w:lang w:val="ru-RU" w:bidi="ar-SA"/>
-        </w:rPr>
-        <w:t>a</w:t>
+          <w:lang w:val="ru-RU" w:eastAsia="zh-CN" w:bidi="ar-SA"/>
+        </w:rPr>
+        <w:t>Java. Дл</w:t>
       </w:r>
       <w:r>
         <w:rPr>
@@ -4373,40 +4009,7 @@
           <w:szCs w:val="28"/>
           <w:lang w:val="ru-RU" w:bidi="ar-SA"/>
         </w:rPr>
-        <w:t>.</w:t>
-      </w:r>
-    </w:p>
-    <w:p>
-      <w:pPr>
-        <w:pStyle w:val="Normal"/>
-        <w:spacing w:lineRule="auto" w:line="360"/>
-        <w:ind w:left="0" w:right="0" w:firstLine="709"/>
-        <w:jc w:val="both"/>
-        <w:rPr>
-          <w:color w:val="000000"/>
-          <w:sz w:val="28"/>
-          <w:szCs w:val="28"/>
-        </w:rPr>
-      </w:pPr>
-      <w:r>
-        <w:rPr>
-          <w:color w:val="000000"/>
-          <w:spacing w:val="-2"/>
-          <w:sz w:val="28"/>
-          <w:szCs w:val="28"/>
-          <w:lang w:val="en-US"/>
-        </w:rPr>
-        <w:t>Задачи</w:t>
-      </w:r>
-      <w:r>
-        <w:rPr>
-          <w:color w:val="000000"/>
-          <w:spacing w:val="-2"/>
-          <w:sz w:val="28"/>
-          <w:szCs w:val="28"/>
-          <w:lang w:val="ru-RU"/>
-        </w:rPr>
-        <w:t>:</w:t>
+        <w:t>я достижения цели требуется определить функционал программы, разделить программу на три части(модель, контроллер и пользовательский интерфейс), реализовать визуализацию алгоритма, написать тесты для проверки правильности выполнения программы.</w:t>
       </w:r>
     </w:p>
     <w:p>
@@ -4418,257 +4021,8 @@
         <w:rPr>
           <w:rFonts w:ascii="Times New Roman" w:hAnsi="Times New Roman" w:eastAsia="Times New Roman" w:cs="Times New Roman"/>
           <w:b w:val="false"/>
-          <w:i w:val="false"/>
-          <w:caps w:val="false"/>
-          <w:smallCaps w:val="false"/>
-          <w:color w:val="000000"/>
-          <w:spacing w:val="0"/>
-          <w:sz w:val="28"/>
-          <w:szCs w:val="28"/>
-          <w:lang w:val="ru-RU" w:bidi="ar-SA"/>
-        </w:rPr>
-      </w:pPr>
-      <w:r>
-        <w:rPr>
-          <w:rFonts w:eastAsia="Times New Roman" w:cs="Times New Roman"/>
           <w:b w:val="false"/>
           <w:i w:val="false"/>
-          <w:caps w:val="false"/>
-          <w:smallCaps w:val="false"/>
-          <w:color w:val="000000"/>
-          <w:spacing w:val="-2"/>
-          <w:sz w:val="28"/>
-          <w:szCs w:val="28"/>
-          <w:lang w:val="ru-RU" w:bidi="ar-SA"/>
-        </w:rPr>
-        <w:t xml:space="preserve">1. </w:t>
-      </w:r>
-      <w:r>
-        <w:rPr>
-          <w:rFonts w:eastAsia="Times New Roman" w:cs="Times New Roman"/>
-          <w:b w:val="false"/>
-          <w:i w:val="false"/>
-          <w:caps w:val="false"/>
-          <w:smallCaps w:val="false"/>
-          <w:color w:val="000000"/>
-          <w:spacing w:val="-2"/>
-          <w:sz w:val="28"/>
-          <w:szCs w:val="28"/>
-          <w:lang w:val="ru-RU" w:bidi="ar-SA"/>
-        </w:rPr>
-        <w:t>Определить функционал программы</w:t>
-      </w:r>
-      <w:r>
-        <w:rPr>
-          <w:rFonts w:eastAsia="Times New Roman" w:cs="Times New Roman"/>
-          <w:b w:val="false"/>
-          <w:i w:val="false"/>
-          <w:caps w:val="false"/>
-          <w:smallCaps w:val="false"/>
-          <w:color w:val="000000"/>
-          <w:spacing w:val="-2"/>
-          <w:sz w:val="28"/>
-          <w:szCs w:val="28"/>
-          <w:lang w:val="ru-RU" w:bidi="ar-SA"/>
-        </w:rPr>
-        <w:t>.</w:t>
-      </w:r>
-    </w:p>
-    <w:p>
-      <w:pPr>
-        <w:pStyle w:val="Style22"/>
-        <w:spacing w:lineRule="auto" w:line="360"/>
-        <w:ind w:left="0" w:right="0" w:firstLine="709"/>
-        <w:jc w:val="both"/>
-        <w:rPr>
-          <w:color w:val="000000"/>
-        </w:rPr>
-      </w:pPr>
-      <w:r>
-        <w:rPr>
-          <w:rFonts w:eastAsia="Times New Roman" w:cs="Times New Roman"/>
-          <w:b w:val="false"/>
-          <w:i w:val="false"/>
-          <w:caps w:val="false"/>
-          <w:smallCaps w:val="false"/>
-          <w:color w:val="000000"/>
-          <w:spacing w:val="-2"/>
-          <w:sz w:val="28"/>
-          <w:szCs w:val="28"/>
-          <w:lang w:val="ru-RU" w:bidi="ar-SA"/>
-        </w:rPr>
-        <w:t>2.</w:t>
-      </w:r>
-      <w:r>
-        <w:rPr>
-          <w:rFonts w:eastAsia="Times New Roman" w:cs="Times New Roman"/>
-          <w:b w:val="false"/>
-          <w:i w:val="false"/>
-          <w:caps w:val="false"/>
-          <w:smallCaps w:val="false"/>
-          <w:color w:val="000000"/>
-          <w:spacing w:val="-2"/>
-          <w:sz w:val="28"/>
-          <w:szCs w:val="28"/>
-          <w:lang w:val="ru-RU" w:bidi="ar-SA"/>
-        </w:rPr>
-        <w:t xml:space="preserve">Разделить программу на три части: модель, контроллер и </w:t>
-      </w:r>
-      <w:r>
-        <w:rPr>
-          <w:rFonts w:eastAsia="Times New Roman" w:cs="Times New Roman"/>
-          <w:b w:val="false"/>
-          <w:i w:val="false"/>
-          <w:caps w:val="false"/>
-          <w:smallCaps w:val="false"/>
-          <w:color w:val="000000"/>
-          <w:spacing w:val="-2"/>
-          <w:sz w:val="28"/>
-          <w:szCs w:val="28"/>
-          <w:lang w:val="ru-RU" w:bidi="ar-SA"/>
-        </w:rPr>
-        <w:t>пользовательский интерфейс .</w:t>
-      </w:r>
-    </w:p>
-    <w:p>
-      <w:pPr>
-        <w:pStyle w:val="Style22"/>
-        <w:spacing w:lineRule="auto" w:line="360"/>
-        <w:ind w:left="0" w:right="0" w:firstLine="709"/>
-        <w:jc w:val="both"/>
-        <w:rPr>
-          <w:rFonts w:ascii="Times New Roman" w:hAnsi="Times New Roman" w:eastAsia="Times New Roman" w:cs="Times New Roman"/>
-          <w:b w:val="false"/>
-          <w:i w:val="false"/>
-          <w:caps w:val="false"/>
-          <w:smallCaps w:val="false"/>
-          <w:color w:val="000000"/>
-          <w:spacing w:val="0"/>
-          <w:sz w:val="28"/>
-          <w:szCs w:val="28"/>
-          <w:lang w:val="ru-RU" w:bidi="ar-SA"/>
-        </w:rPr>
-      </w:pPr>
-      <w:r>
-        <w:rPr>
-          <w:rFonts w:eastAsia="Times New Roman" w:cs="Times New Roman"/>
-          <w:b w:val="false"/>
-          <w:i w:val="false"/>
-          <w:caps w:val="false"/>
-          <w:smallCaps w:val="false"/>
-          <w:color w:val="000000"/>
-          <w:spacing w:val="-2"/>
-          <w:sz w:val="28"/>
-          <w:szCs w:val="28"/>
-          <w:lang w:val="ru-RU" w:bidi="ar-SA"/>
-        </w:rPr>
-        <w:t xml:space="preserve">3. </w:t>
-      </w:r>
-      <w:r>
-        <w:rPr>
-          <w:rFonts w:eastAsia="Times New Roman" w:cs="Times New Roman"/>
-          <w:b w:val="false"/>
-          <w:i w:val="false"/>
-          <w:caps w:val="false"/>
-          <w:smallCaps w:val="false"/>
-          <w:color w:val="000000"/>
-          <w:spacing w:val="-2"/>
-          <w:sz w:val="28"/>
-          <w:szCs w:val="28"/>
-          <w:lang w:val="ru-RU" w:bidi="ar-SA"/>
-        </w:rPr>
-        <w:t>Реализовать визуализацию алгоритма</w:t>
-      </w:r>
-      <w:r>
-        <w:rPr>
-          <w:rFonts w:eastAsia="Times New Roman" w:cs="Times New Roman"/>
-          <w:b w:val="false"/>
-          <w:i w:val="false"/>
-          <w:caps w:val="false"/>
-          <w:smallCaps w:val="false"/>
-          <w:color w:val="000000"/>
-          <w:spacing w:val="-2"/>
-          <w:sz w:val="28"/>
-          <w:szCs w:val="28"/>
-          <w:lang w:val="ru-RU" w:bidi="ar-SA"/>
-        </w:rPr>
-        <w:t>.</w:t>
-      </w:r>
-    </w:p>
-    <w:p>
-      <w:pPr>
-        <w:pStyle w:val="Style22"/>
-        <w:spacing w:lineRule="auto" w:line="360"/>
-        <w:ind w:left="0" w:right="0" w:firstLine="709"/>
-        <w:jc w:val="both"/>
-        <w:rPr>
-          <w:rFonts w:ascii="Times New Roman" w:hAnsi="Times New Roman" w:eastAsia="Times New Roman" w:cs="Times New Roman"/>
-          <w:b w:val="false"/>
-          <w:i w:val="false"/>
-          <w:caps w:val="false"/>
-          <w:smallCaps w:val="false"/>
-          <w:color w:val="000000"/>
-          <w:spacing w:val="0"/>
-          <w:sz w:val="28"/>
-          <w:szCs w:val="28"/>
-          <w:lang w:val="ru-RU" w:bidi="ar-SA"/>
-        </w:rPr>
-      </w:pPr>
-      <w:r>
-        <w:rPr>
-          <w:rFonts w:eastAsia="Times New Roman" w:cs="Times New Roman"/>
-          <w:b w:val="false"/>
-          <w:i w:val="false"/>
-          <w:caps w:val="false"/>
-          <w:smallCaps w:val="false"/>
-          <w:color w:val="000000"/>
-          <w:spacing w:val="-2"/>
-          <w:sz w:val="28"/>
-          <w:szCs w:val="28"/>
-          <w:lang w:val="ru-RU" w:bidi="ar-SA"/>
-        </w:rPr>
-        <w:t xml:space="preserve">4. </w:t>
-      </w:r>
-      <w:r>
-        <w:rPr>
-          <w:rFonts w:eastAsia="Times New Roman" w:cs="Times New Roman"/>
-          <w:b w:val="false"/>
-          <w:i w:val="false"/>
-          <w:caps w:val="false"/>
-          <w:smallCaps w:val="false"/>
-          <w:color w:val="000000"/>
-          <w:spacing w:val="-2"/>
-          <w:sz w:val="28"/>
-          <w:szCs w:val="28"/>
-          <w:lang w:val="ru-RU" w:bidi="ar-SA"/>
-        </w:rPr>
-        <w:t>Написать тесты для проверки правильности выполнения программы</w:t>
-      </w:r>
-      <w:r>
-        <w:rPr>
-          <w:rFonts w:eastAsia="Times New Roman" w:cs="Times New Roman"/>
-          <w:b w:val="false"/>
-          <w:i w:val="false"/>
-          <w:caps w:val="false"/>
-          <w:smallCaps w:val="false"/>
-          <w:color w:val="000000"/>
-          <w:spacing w:val="-2"/>
-          <w:sz w:val="28"/>
-          <w:szCs w:val="28"/>
-          <w:lang w:val="ru-RU" w:bidi="ar-SA"/>
-        </w:rPr>
-        <w:t>.</w:t>
-      </w:r>
-    </w:p>
-    <w:p>
-      <w:pPr>
-        <w:pStyle w:val="Style22"/>
-        <w:spacing w:lineRule="auto" w:line="360"/>
-        <w:ind w:left="0" w:right="0" w:firstLine="709"/>
-        <w:jc w:val="both"/>
-        <w:rPr>
-          <w:rFonts w:ascii="Times New Roman" w:hAnsi="Times New Roman" w:eastAsia="Times New Roman" w:cs="Times New Roman"/>
-          <w:b w:val="false"/>
           <w:i w:val="false"/>
           <w:caps w:val="false"/>
           <w:smallCaps w:val="false"/>
@@ -4962,7 +4316,16 @@
           <w:sz w:val="28"/>
           <w:szCs w:val="28"/>
         </w:rPr>
-        <w:t xml:space="preserve">                                     </w:t>
+        <w:t xml:space="preserve"> </w:t>
+      </w:r>
+      <w:r>
+        <w:rPr>
+          <w:bCs/>
+          <w:color w:val="000000"/>
+          <w:sz w:val="28"/>
+          <w:szCs w:val="28"/>
+        </w:rPr>
+        <w:t xml:space="preserve">                                    </w:t>
       </w:r>
       <w:r>
         <w:rPr>
@@ -5036,16 +4399,29 @@
           <w:szCs w:val="28"/>
         </w:rPr>
         <w:tab/>
-        <w:t xml:space="preserve">Программа получает данные из файла. </w:t>
-      </w:r>
-      <w:r>
+        <w:t>Программа получает данные из файла. Сперва вводится вершина-исток и вершина-сток, затем вершины, которые соединяет ребро и вес данного ребра. В случае, если программа получила некорректные параметры, должно выводиться сообщение об ошибке.</w:t>
+      </w:r>
+    </w:p>
+    <w:p>
+      <w:pPr>
+        <w:pStyle w:val="Normal"/>
+        <w:spacing w:lineRule="auto" w:line="360"/>
+        <w:jc w:val="both"/>
         <w:rPr>
           <w:bCs/>
           <w:color w:val="000000"/>
           <w:sz w:val="28"/>
           <w:szCs w:val="28"/>
         </w:rPr>
-        <w:t>Сперва вводится вершина-исток и вершина-сток, затем вершины, которые соединяет ребро и вес данного ребра. В случае, если программа получила некорректные параметры, должно выводиться сообщение об ошибке.</w:t>
+      </w:pPr>
+      <w:r>
+        <w:rPr>
+          <w:bCs/>
+          <w:color w:val="000000"/>
+          <w:sz w:val="28"/>
+          <w:szCs w:val="28"/>
+        </w:rPr>
+        <w:t>1.1.2.  Требования к визуализации:</w:t>
       </w:r>
     </w:p>
     <w:p>
@@ -5067,7 +4443,8 @@
           <w:sz w:val="28"/>
           <w:szCs w:val="28"/>
         </w:rPr>
-        <w:t>1.1.2.  Требования к визуализации:</w:t>
+        <w:tab/>
+        <w:t>По входным данным должен строиться граф, должны отображаться имена  вершин, а так же вес ребра и проходящий по ним поток.</w:t>
       </w:r>
     </w:p>
     <w:p>
@@ -5089,66 +4466,7 @@
           <w:sz w:val="28"/>
           <w:szCs w:val="28"/>
         </w:rPr>
-        <w:tab/>
-        <w:t xml:space="preserve">По входным данным должен строиться граф, </w:t>
-      </w:r>
-      <w:r>
-        <w:rPr>
-          <w:bCs/>
-          <w:color w:val="000000"/>
-          <w:sz w:val="28"/>
-          <w:szCs w:val="28"/>
-        </w:rPr>
-        <w:t>должны отображаться имена  вершин, а так же вес ребра и проходящий по ним поток.</w:t>
-      </w:r>
-    </w:p>
-    <w:p>
-      <w:pPr>
-        <w:pStyle w:val="Normal"/>
-        <w:spacing w:lineRule="auto" w:line="360"/>
-        <w:jc w:val="both"/>
-        <w:rPr>
-          <w:bCs/>
-          <w:color w:val="000000"/>
-          <w:sz w:val="28"/>
-          <w:szCs w:val="28"/>
-        </w:rPr>
-      </w:pPr>
-      <w:r>
-        <w:rPr>
-          <w:bCs/>
-          <w:color w:val="000000"/>
-          <w:sz w:val="28"/>
-          <w:szCs w:val="28"/>
-        </w:rPr>
-        <w:t>1.1.</w:t>
-      </w:r>
-      <w:r>
-        <w:rPr>
-          <w:bCs/>
-          <w:color w:val="000000"/>
-          <w:sz w:val="28"/>
-          <w:szCs w:val="28"/>
-        </w:rPr>
-        <w:t>3</w:t>
-      </w:r>
-      <w:r>
-        <w:rPr>
-          <w:bCs/>
-          <w:color w:val="000000"/>
-          <w:sz w:val="28"/>
-          <w:szCs w:val="28"/>
-        </w:rPr>
-        <w:t xml:space="preserve">.  Требования к </w:t>
-      </w:r>
-      <w:r>
-        <w:rPr>
-          <w:bCs/>
-          <w:color w:val="000000"/>
-          <w:sz w:val="28"/>
-          <w:szCs w:val="28"/>
-        </w:rPr>
-        <w:t>алгоритму:</w:t>
+        <w:t>1.1.3.  Требования к алгоритму:</w:t>
       </w:r>
     </w:p>
     <w:p>
@@ -5325,6 +4643,8 @@
         <w:rPr>
           <w:rFonts w:ascii="Times New Roman" w:hAnsi="Times New Roman" w:eastAsia="Times New Roman" w:cs="Times New Roman"/>
           <w:b w:val="false"/>
+          <w:b w:val="false"/>
+          <w:i w:val="false"/>
           <w:i w:val="false"/>
           <w:caps w:val="false"/>
           <w:smallCaps w:val="false"/>
@@ -5348,8 +4668,30 @@
           <w:szCs w:val="28"/>
           <w:lang w:val="ru-RU" w:bidi="ar-SA"/>
         </w:rPr>
-        <w:t>1. Постро</w:t>
-      </w:r>
+        <w:t>1. Построение диаграммы сценариев использования (Use Case) используя нотацию UML. Создание прототипа пользовательского интерфейса (UI) на Swing-е.</w:t>
+      </w:r>
+    </w:p>
+    <w:p>
+      <w:pPr>
+        <w:pStyle w:val="Style22"/>
+        <w:spacing w:lineRule="auto" w:line="360"/>
+        <w:ind w:left="0" w:right="0" w:firstLine="709"/>
+        <w:jc w:val="both"/>
+        <w:rPr>
+          <w:rFonts w:ascii="Times New Roman" w:hAnsi="Times New Roman" w:eastAsia="Times New Roman" w:cs="Times New Roman"/>
+          <w:b w:val="false"/>
+          <w:b w:val="false"/>
+          <w:i w:val="false"/>
+          <w:i w:val="false"/>
+          <w:caps w:val="false"/>
+          <w:smallCaps w:val="false"/>
+          <w:color w:val="000000"/>
+          <w:spacing w:val="0"/>
+          <w:sz w:val="28"/>
+          <w:szCs w:val="28"/>
+          <w:lang w:val="ru-RU" w:bidi="ar-SA"/>
+        </w:rPr>
+      </w:pPr>
       <w:r>
         <w:rPr>
           <w:rFonts w:eastAsia="Times New Roman" w:cs="Times New Roman"/>
@@ -5363,8 +4705,30 @@
           <w:szCs w:val="28"/>
           <w:lang w:val="ru-RU" w:bidi="ar-SA"/>
         </w:rPr>
-        <w:t>ение</w:t>
-      </w:r>
+        <w:t>2. Построение модели решения задачи, описав ее диаграммой классов (Class diagram) в нотации UML, а так же реализация алгоритма на собственноручно написанных структурах данных. Проверка корректности алгоритмов при помощи модульного тестирования.</w:t>
+      </w:r>
+    </w:p>
+    <w:p>
+      <w:pPr>
+        <w:pStyle w:val="Style22"/>
+        <w:spacing w:lineRule="auto" w:line="360"/>
+        <w:ind w:left="0" w:right="0" w:firstLine="709"/>
+        <w:jc w:val="both"/>
+        <w:rPr>
+          <w:rFonts w:ascii="Times New Roman" w:hAnsi="Times New Roman" w:eastAsia="Times New Roman" w:cs="Times New Roman"/>
+          <w:b w:val="false"/>
+          <w:b w:val="false"/>
+          <w:i w:val="false"/>
+          <w:i w:val="false"/>
+          <w:caps w:val="false"/>
+          <w:smallCaps w:val="false"/>
+          <w:color w:val="000000"/>
+          <w:spacing w:val="0"/>
+          <w:sz w:val="28"/>
+          <w:szCs w:val="28"/>
+          <w:lang w:val="ru-RU" w:bidi="ar-SA"/>
+        </w:rPr>
+      </w:pPr>
       <w:r>
         <w:rPr>
           <w:rFonts w:eastAsia="Times New Roman" w:cs="Times New Roman"/>
@@ -5378,97 +4742,7 @@
           <w:szCs w:val="28"/>
           <w:lang w:val="ru-RU" w:bidi="ar-SA"/>
         </w:rPr>
-        <w:t xml:space="preserve"> диаграмм</w:t>
-      </w:r>
-      <w:r>
-        <w:rPr>
-          <w:rFonts w:eastAsia="Times New Roman" w:cs="Times New Roman"/>
-          <w:b w:val="false"/>
-          <w:i w:val="false"/>
-          <w:caps w:val="false"/>
-          <w:smallCaps w:val="false"/>
-          <w:color w:val="000000"/>
-          <w:spacing w:val="-2"/>
-          <w:sz w:val="28"/>
-          <w:szCs w:val="28"/>
-          <w:lang w:val="ru-RU" w:bidi="ar-SA"/>
-        </w:rPr>
-        <w:t>ы</w:t>
-      </w:r>
-      <w:r>
-        <w:rPr>
-          <w:rFonts w:eastAsia="Times New Roman" w:cs="Times New Roman"/>
-          <w:b w:val="false"/>
-          <w:i w:val="false"/>
-          <w:caps w:val="false"/>
-          <w:smallCaps w:val="false"/>
-          <w:color w:val="000000"/>
-          <w:spacing w:val="-2"/>
-          <w:sz w:val="28"/>
-          <w:szCs w:val="28"/>
-          <w:lang w:val="ru-RU" w:bidi="ar-SA"/>
-        </w:rPr>
-        <w:t xml:space="preserve"> сценариев использования (Use Case) используя нотацию UML. </w:t>
-      </w:r>
-      <w:r>
-        <w:rPr>
-          <w:rFonts w:eastAsia="Times New Roman" w:cs="Times New Roman"/>
-          <w:b w:val="false"/>
-          <w:i w:val="false"/>
-          <w:caps w:val="false"/>
-          <w:smallCaps w:val="false"/>
-          <w:color w:val="000000"/>
-          <w:spacing w:val="-2"/>
-          <w:sz w:val="28"/>
-          <w:szCs w:val="28"/>
-          <w:lang w:val="ru-RU" w:bidi="ar-SA"/>
-        </w:rPr>
-        <w:t>Создание</w:t>
-      </w:r>
-      <w:r>
-        <w:rPr>
-          <w:rFonts w:eastAsia="Times New Roman" w:cs="Times New Roman"/>
-          <w:b w:val="false"/>
-          <w:i w:val="false"/>
-          <w:caps w:val="false"/>
-          <w:smallCaps w:val="false"/>
-          <w:color w:val="000000"/>
-          <w:spacing w:val="-2"/>
-          <w:sz w:val="28"/>
-          <w:szCs w:val="28"/>
-          <w:lang w:val="ru-RU" w:bidi="ar-SA"/>
-        </w:rPr>
-        <w:t xml:space="preserve"> прототип</w:t>
-      </w:r>
-      <w:r>
-        <w:rPr>
-          <w:rFonts w:eastAsia="Times New Roman" w:cs="Times New Roman"/>
-          <w:b w:val="false"/>
-          <w:i w:val="false"/>
-          <w:caps w:val="false"/>
-          <w:smallCaps w:val="false"/>
-          <w:color w:val="000000"/>
-          <w:spacing w:val="-2"/>
-          <w:sz w:val="28"/>
-          <w:szCs w:val="28"/>
-          <w:lang w:val="ru-RU" w:bidi="ar-SA"/>
-        </w:rPr>
-        <w:t>а</w:t>
-      </w:r>
-      <w:r>
-        <w:rPr>
-          <w:rFonts w:eastAsia="Times New Roman" w:cs="Times New Roman"/>
-          <w:b w:val="false"/>
-          <w:i w:val="false"/>
-          <w:caps w:val="false"/>
-          <w:smallCaps w:val="false"/>
-          <w:color w:val="000000"/>
-          <w:spacing w:val="-2"/>
-          <w:sz w:val="28"/>
-          <w:szCs w:val="28"/>
-          <w:lang w:val="ru-RU" w:bidi="ar-SA"/>
-        </w:rPr>
-        <w:t xml:space="preserve"> пользовательского интерфейса (UI) на Swing-е.</w:t>
+        <w:t>3. Связывание UI и модели решения задачи посредством промежуточных управляющих классов, передающих данные между UI и моделью. На данном этапе программа уже должна уметь считывать/генерировать данные, а так же корректно показывать результат. Программа должна компилироваться, тестироваться, а так же собираться в jar-архив при помощи системы Maven.</w:t>
       </w:r>
     </w:p>
     <w:p>
@@ -5479,319 +4753,10 @@
         <w:jc w:val="both"/>
         <w:rPr>
           <w:rFonts w:ascii="Times New Roman" w:hAnsi="Times New Roman" w:eastAsia="Times New Roman" w:cs="Times New Roman"/>
-          <w:b w:val="false"/>
-          <w:i w:val="false"/>
-          <w:caps w:val="false"/>
-          <w:smallCaps w:val="false"/>
-          <w:color w:val="000000"/>
-          <w:spacing w:val="0"/>
-          <w:sz w:val="28"/>
-          <w:szCs w:val="28"/>
-          <w:lang w:val="ru-RU" w:bidi="ar-SA"/>
-        </w:rPr>
-      </w:pPr>
-      <w:r>
-        <w:rPr>
-          <w:rFonts w:eastAsia="Times New Roman" w:cs="Times New Roman"/>
-          <w:b w:val="false"/>
-          <w:i w:val="false"/>
-          <w:caps w:val="false"/>
-          <w:smallCaps w:val="false"/>
-          <w:color w:val="000000"/>
-          <w:spacing w:val="-2"/>
-          <w:sz w:val="28"/>
-          <w:szCs w:val="28"/>
-          <w:lang w:val="ru-RU" w:bidi="ar-SA"/>
-        </w:rPr>
-        <w:t>2. Постро</w:t>
-      </w:r>
-      <w:r>
-        <w:rPr>
-          <w:rFonts w:eastAsia="Times New Roman" w:cs="Times New Roman"/>
-          <w:b w:val="false"/>
-          <w:i w:val="false"/>
-          <w:caps w:val="false"/>
-          <w:smallCaps w:val="false"/>
-          <w:color w:val="000000"/>
-          <w:spacing w:val="-2"/>
-          <w:sz w:val="28"/>
-          <w:szCs w:val="28"/>
-          <w:lang w:val="ru-RU" w:bidi="ar-SA"/>
-        </w:rPr>
-        <w:t>ение</w:t>
-      </w:r>
-      <w:r>
-        <w:rPr>
-          <w:rFonts w:eastAsia="Times New Roman" w:cs="Times New Roman"/>
-          <w:b w:val="false"/>
-          <w:i w:val="false"/>
-          <w:caps w:val="false"/>
-          <w:smallCaps w:val="false"/>
-          <w:color w:val="000000"/>
-          <w:spacing w:val="-2"/>
-          <w:sz w:val="28"/>
-          <w:szCs w:val="28"/>
-          <w:lang w:val="ru-RU" w:bidi="ar-SA"/>
-        </w:rPr>
-        <w:t xml:space="preserve"> модел</w:t>
-      </w:r>
-      <w:r>
-        <w:rPr>
-          <w:rFonts w:eastAsia="Times New Roman" w:cs="Times New Roman"/>
-          <w:b w:val="false"/>
-          <w:i w:val="false"/>
-          <w:caps w:val="false"/>
-          <w:smallCaps w:val="false"/>
-          <w:color w:val="000000"/>
-          <w:spacing w:val="-2"/>
-          <w:sz w:val="28"/>
-          <w:szCs w:val="28"/>
-          <w:lang w:val="ru-RU" w:bidi="ar-SA"/>
-        </w:rPr>
-        <w:t>и</w:t>
-      </w:r>
-      <w:r>
-        <w:rPr>
-          <w:rFonts w:eastAsia="Times New Roman" w:cs="Times New Roman"/>
-          <w:b w:val="false"/>
-          <w:i w:val="false"/>
-          <w:caps w:val="false"/>
-          <w:smallCaps w:val="false"/>
-          <w:color w:val="000000"/>
-          <w:spacing w:val="-2"/>
-          <w:sz w:val="28"/>
-          <w:szCs w:val="28"/>
-          <w:lang w:val="ru-RU" w:bidi="ar-SA"/>
-        </w:rPr>
-        <w:t xml:space="preserve"> решения задачи, описав ее диаграммой классов (Class diagram) в нотации UML, а так же реализ</w:t>
-      </w:r>
-      <w:r>
-        <w:rPr>
-          <w:rFonts w:eastAsia="Times New Roman" w:cs="Times New Roman"/>
-          <w:b w:val="false"/>
-          <w:i w:val="false"/>
-          <w:caps w:val="false"/>
-          <w:smallCaps w:val="false"/>
-          <w:color w:val="000000"/>
-          <w:spacing w:val="-2"/>
-          <w:sz w:val="28"/>
-          <w:szCs w:val="28"/>
-          <w:lang w:val="ru-RU" w:bidi="ar-SA"/>
-        </w:rPr>
-        <w:t>ация</w:t>
-      </w:r>
-      <w:r>
-        <w:rPr>
-          <w:rFonts w:eastAsia="Times New Roman" w:cs="Times New Roman"/>
-          <w:b w:val="false"/>
-          <w:i w:val="false"/>
-          <w:caps w:val="false"/>
-          <w:smallCaps w:val="false"/>
-          <w:color w:val="000000"/>
-          <w:spacing w:val="-2"/>
-          <w:sz w:val="28"/>
-          <w:szCs w:val="28"/>
-          <w:lang w:val="ru-RU" w:bidi="ar-SA"/>
-        </w:rPr>
-        <w:t xml:space="preserve"> алгоритм</w:t>
-      </w:r>
-      <w:r>
-        <w:rPr>
-          <w:rFonts w:eastAsia="Times New Roman" w:cs="Times New Roman"/>
-          <w:b w:val="false"/>
-          <w:i w:val="false"/>
-          <w:caps w:val="false"/>
-          <w:smallCaps w:val="false"/>
-          <w:color w:val="000000"/>
-          <w:spacing w:val="-2"/>
-          <w:sz w:val="28"/>
-          <w:szCs w:val="28"/>
-          <w:lang w:val="ru-RU" w:bidi="ar-SA"/>
-        </w:rPr>
-        <w:t>а</w:t>
-      </w:r>
-      <w:r>
-        <w:rPr>
-          <w:rFonts w:eastAsia="Times New Roman" w:cs="Times New Roman"/>
-          <w:b w:val="false"/>
-          <w:i w:val="false"/>
-          <w:caps w:val="false"/>
-          <w:smallCaps w:val="false"/>
-          <w:color w:val="000000"/>
-          <w:spacing w:val="-2"/>
-          <w:sz w:val="28"/>
-          <w:szCs w:val="28"/>
-          <w:lang w:val="ru-RU" w:bidi="ar-SA"/>
-        </w:rPr>
-        <w:t xml:space="preserve"> на собственноручно написанных структурах данных. Провер</w:t>
-      </w:r>
-      <w:r>
-        <w:rPr>
-          <w:rFonts w:eastAsia="Times New Roman" w:cs="Times New Roman"/>
-          <w:b w:val="false"/>
-          <w:i w:val="false"/>
-          <w:caps w:val="false"/>
-          <w:smallCaps w:val="false"/>
-          <w:color w:val="000000"/>
-          <w:spacing w:val="-2"/>
-          <w:sz w:val="28"/>
-          <w:szCs w:val="28"/>
-          <w:lang w:val="ru-RU" w:bidi="ar-SA"/>
-        </w:rPr>
-        <w:t>ка</w:t>
-      </w:r>
-      <w:r>
-        <w:rPr>
-          <w:rFonts w:eastAsia="Times New Roman" w:cs="Times New Roman"/>
-          <w:b w:val="false"/>
-          <w:i w:val="false"/>
-          <w:caps w:val="false"/>
-          <w:smallCaps w:val="false"/>
-          <w:color w:val="000000"/>
-          <w:spacing w:val="-2"/>
-          <w:sz w:val="28"/>
-          <w:szCs w:val="28"/>
-          <w:lang w:val="ru-RU" w:bidi="ar-SA"/>
-        </w:rPr>
-        <w:t xml:space="preserve"> корректност</w:t>
-      </w:r>
-      <w:r>
-        <w:rPr>
-          <w:rFonts w:eastAsia="Times New Roman" w:cs="Times New Roman"/>
-          <w:b w:val="false"/>
-          <w:i w:val="false"/>
-          <w:caps w:val="false"/>
-          <w:smallCaps w:val="false"/>
-          <w:color w:val="000000"/>
-          <w:spacing w:val="-2"/>
-          <w:sz w:val="28"/>
-          <w:szCs w:val="28"/>
-          <w:lang w:val="ru-RU" w:bidi="ar-SA"/>
-        </w:rPr>
-        <w:t>и</w:t>
-      </w:r>
-      <w:r>
-        <w:rPr>
-          <w:rFonts w:eastAsia="Times New Roman" w:cs="Times New Roman"/>
-          <w:b w:val="false"/>
-          <w:i w:val="false"/>
-          <w:caps w:val="false"/>
-          <w:smallCaps w:val="false"/>
-          <w:color w:val="000000"/>
-          <w:spacing w:val="-2"/>
-          <w:sz w:val="28"/>
-          <w:szCs w:val="28"/>
-          <w:lang w:val="ru-RU" w:bidi="ar-SA"/>
-        </w:rPr>
-        <w:t xml:space="preserve"> алгоритмов при помощи модульного тестирования.</w:t>
-      </w:r>
-    </w:p>
-    <w:p>
-      <w:pPr>
-        <w:pStyle w:val="Style22"/>
-        <w:spacing w:lineRule="auto" w:line="360"/>
-        <w:ind w:left="0" w:right="0" w:firstLine="709"/>
-        <w:jc w:val="both"/>
-        <w:rPr>
-          <w:rFonts w:ascii="Times New Roman" w:hAnsi="Times New Roman" w:eastAsia="Times New Roman" w:cs="Times New Roman"/>
-          <w:b w:val="false"/>
-          <w:i w:val="false"/>
-          <w:caps w:val="false"/>
-          <w:smallCaps w:val="false"/>
-          <w:color w:val="000000"/>
-          <w:spacing w:val="0"/>
-          <w:sz w:val="28"/>
-          <w:szCs w:val="28"/>
-          <w:lang w:val="ru-RU" w:bidi="ar-SA"/>
-        </w:rPr>
-      </w:pPr>
-      <w:r>
-        <w:rPr>
-          <w:rFonts w:eastAsia="Times New Roman" w:cs="Times New Roman"/>
-          <w:b w:val="false"/>
-          <w:i w:val="false"/>
-          <w:caps w:val="false"/>
-          <w:smallCaps w:val="false"/>
-          <w:color w:val="000000"/>
-          <w:spacing w:val="-2"/>
-          <w:sz w:val="28"/>
-          <w:szCs w:val="28"/>
-          <w:lang w:val="ru-RU" w:bidi="ar-SA"/>
-        </w:rPr>
-        <w:t>3. Связ</w:t>
-      </w:r>
-      <w:r>
-        <w:rPr>
-          <w:rFonts w:eastAsia="Times New Roman" w:cs="Times New Roman"/>
-          <w:b w:val="false"/>
-          <w:i w:val="false"/>
-          <w:caps w:val="false"/>
-          <w:smallCaps w:val="false"/>
-          <w:color w:val="000000"/>
-          <w:spacing w:val="-2"/>
-          <w:sz w:val="28"/>
-          <w:szCs w:val="28"/>
-          <w:lang w:val="ru-RU" w:bidi="ar-SA"/>
-        </w:rPr>
-        <w:t>ывание</w:t>
-      </w:r>
-      <w:r>
-        <w:rPr>
-          <w:rFonts w:eastAsia="Times New Roman" w:cs="Times New Roman"/>
-          <w:b w:val="false"/>
-          <w:i w:val="false"/>
-          <w:caps w:val="false"/>
-          <w:smallCaps w:val="false"/>
-          <w:color w:val="000000"/>
-          <w:spacing w:val="-2"/>
-          <w:sz w:val="28"/>
-          <w:szCs w:val="28"/>
-          <w:lang w:val="ru-RU" w:bidi="ar-SA"/>
-        </w:rPr>
-        <w:t xml:space="preserve"> UI и модел</w:t>
-      </w:r>
-      <w:r>
-        <w:rPr>
-          <w:rFonts w:eastAsia="Times New Roman" w:cs="Times New Roman"/>
-          <w:b w:val="false"/>
-          <w:i w:val="false"/>
-          <w:caps w:val="false"/>
-          <w:smallCaps w:val="false"/>
-          <w:color w:val="000000"/>
-          <w:spacing w:val="-2"/>
-          <w:sz w:val="28"/>
-          <w:szCs w:val="28"/>
-          <w:lang w:val="ru-RU" w:bidi="ar-SA"/>
-        </w:rPr>
-        <w:t>и</w:t>
-      </w:r>
-      <w:r>
-        <w:rPr>
-          <w:rFonts w:eastAsia="Times New Roman" w:cs="Times New Roman"/>
-          <w:b w:val="false"/>
-          <w:i w:val="false"/>
-          <w:caps w:val="false"/>
-          <w:smallCaps w:val="false"/>
-          <w:color w:val="000000"/>
-          <w:spacing w:val="-2"/>
-          <w:sz w:val="28"/>
-          <w:szCs w:val="28"/>
-          <w:lang w:val="ru-RU" w:bidi="ar-SA"/>
-        </w:rPr>
-        <w:t xml:space="preserve"> решения задачи посредством промежуточных управляющих классов, передающих данные между UI и моделью. На данном этапе программа уже должна уметь считывать/генерировать данные, а так же корректно показывать результат. Программа должна компилироваться, тестироваться, а так же собираться в jar-архив при помощи системы Maven.</w:t>
-      </w:r>
-    </w:p>
-    <w:p>
-      <w:pPr>
-        <w:pStyle w:val="Style22"/>
-        <w:spacing w:lineRule="auto" w:line="360"/>
-        <w:ind w:left="0" w:right="0" w:firstLine="709"/>
-        <w:jc w:val="both"/>
-        <w:rPr>
-          <w:rFonts w:ascii="Times New Roman" w:hAnsi="Times New Roman" w:eastAsia="Times New Roman" w:cs="Times New Roman"/>
-          <w:b w:val="false"/>
+          <w:b/>
           <w:b/>
           <w:bCs/>
+          <w:i w:val="false"/>
           <w:i w:val="false"/>
           <w:caps w:val="false"/>
           <w:smallCaps w:val="false"/>
@@ -5851,8 +4816,9 @@
         <w:jc w:val="both"/>
         <w:rPr>
           <w:rFonts w:ascii="Times New Roman" w:hAnsi="Times New Roman" w:eastAsia="Times New Roman" w:cs="Times New Roman"/>
-          <w:b w:val="false"/>
           <w:b/>
+          <w:b/>
+          <w:i w:val="false"/>
           <w:i w:val="false"/>
           <w:caps w:val="false"/>
           <w:smallCaps w:val="false"/>
@@ -5919,8 +4885,18 @@
           <w:lang w:val="ru-RU" w:bidi="ar-SA"/>
         </w:rPr>
         <w:tab/>
-        <w:t xml:space="preserve">Алиса Дегтярева: </w:t>
-      </w:r>
+        <w:t xml:space="preserve">Алиса Дегтярева: создание диаграммы классов и модели задачи. </w:t>
+      </w:r>
+    </w:p>
+    <w:p>
+      <w:pPr>
+        <w:pStyle w:val="Normal"/>
+        <w:spacing w:lineRule="auto" w:line="360"/>
+        <w:jc w:val="both"/>
+        <w:rPr>
+          <w:color w:val="000000"/>
+        </w:rPr>
+      </w:pPr>
       <w:r>
         <w:rPr>
           <w:rFonts w:eastAsia="Times New Roman" w:cs="Times New Roman"/>
@@ -5934,303 +4910,192 @@
           <w:szCs w:val="28"/>
           <w:lang w:val="ru-RU" w:bidi="ar-SA"/>
         </w:rPr>
-        <w:t xml:space="preserve">создание диаграммы классов и модели задачи. </w:t>
+        <w:tab/>
+        <w:t xml:space="preserve">Екатерина Аплачкина: тестирование модели и соединение UI с моделью посредством реализации промежуточных управляющих классов, а так же оформление отчетов. </w:t>
+      </w:r>
+      <w:r>
+        <w:br w:type="page"/>
       </w:r>
     </w:p>
     <w:p>
       <w:pPr>
         <w:pStyle w:val="Normal"/>
         <w:spacing w:lineRule="auto" w:line="360"/>
+        <w:jc w:val="center"/>
+        <w:rPr>
+          <w:color w:val="000000"/>
+        </w:rPr>
+      </w:pPr>
+      <w:r>
+        <w:rPr>
+          <w:b/>
+          <w:caps/>
+          <w:color w:val="000000"/>
+          <w:sz w:val="28"/>
+          <w:szCs w:val="28"/>
+        </w:rPr>
+        <w:t xml:space="preserve">3. </w:t>
+      </w:r>
+      <w:r>
+        <w:rPr>
+          <w:b/>
+          <w:bCs/>
+          <w:caps/>
+          <w:color w:val="000000"/>
+          <w:sz w:val="28"/>
+          <w:szCs w:val="28"/>
+        </w:rPr>
+        <w:t>Особенности реализации</w:t>
+      </w:r>
+    </w:p>
+    <w:p>
+      <w:pPr>
+        <w:pStyle w:val="Normal"/>
+        <w:spacing w:lineRule="auto" w:line="360"/>
+        <w:ind w:left="0" w:right="0" w:firstLine="709"/>
+        <w:rPr>
+          <w:b/>
+          <w:b/>
+          <w:bCs/>
+          <w:color w:val="000000"/>
+          <w:sz w:val="28"/>
+          <w:szCs w:val="28"/>
+        </w:rPr>
+      </w:pPr>
+      <w:r>
+        <w:rPr>
+          <w:b/>
+          <w:bCs/>
+          <w:color w:val="000000"/>
+          <w:sz w:val="28"/>
+          <w:szCs w:val="28"/>
+        </w:rPr>
+        <w:t>3.1. Использованные структуры данных</w:t>
+      </w:r>
+    </w:p>
+    <w:p>
+      <w:pPr>
+        <w:pStyle w:val="Normal"/>
+        <w:spacing w:lineRule="auto" w:line="360"/>
+        <w:ind w:left="0" w:right="0" w:firstLine="709"/>
         <w:jc w:val="both"/>
         <w:rPr>
-          <w:color w:val="000000"/>
-        </w:rPr>
-      </w:pPr>
-      <w:r>
-        <w:rPr>
-          <w:rFonts w:eastAsia="Times New Roman" w:cs="Times New Roman"/>
           <w:b w:val="false"/>
-          <w:i w:val="false"/>
-          <w:caps w:val="false"/>
-          <w:smallCaps w:val="false"/>
+          <w:b w:val="false"/>
+          <w:bCs w:val="false"/>
+          <w:color w:val="000000"/>
+          <w:sz w:val="28"/>
+          <w:szCs w:val="28"/>
+        </w:rPr>
+      </w:pPr>
+      <w:r>
+        <w:rPr>
+          <w:b w:val="false"/>
+          <w:bCs w:val="false"/>
+          <w:color w:val="000000"/>
+          <w:sz w:val="28"/>
+          <w:szCs w:val="28"/>
+        </w:rPr>
+        <w:t>На рисунке 2 показана иерархия классов, требующихся для выполнения алгоритма. Класс</w:t>
+      </w:r>
+      <w:r>
+        <w:rPr>
+          <w:b w:val="false"/>
+          <w:bCs w:val="false"/>
+          <w:color w:val="000000"/>
+          <w:sz w:val="28"/>
+          <w:szCs w:val="28"/>
+          <w:lang w:val="en-US"/>
+        </w:rPr>
+        <w:t xml:space="preserve"> Graph </w:t>
+      </w:r>
+      <w:r>
+        <w:rPr>
+          <w:b w:val="false"/>
+          <w:bCs w:val="false"/>
+          <w:color w:val="000000"/>
+          <w:sz w:val="28"/>
+          <w:szCs w:val="28"/>
+        </w:rPr>
+        <w:t xml:space="preserve">содержит список вершин и методы, для работы с ним, а классы </w:t>
+      </w:r>
+      <w:r>
+        <w:rPr>
+          <w:b w:val="false"/>
+          <w:bCs w:val="false"/>
+          <w:color w:val="000000"/>
+          <w:sz w:val="28"/>
+          <w:szCs w:val="28"/>
+          <w:lang w:val="en-US"/>
+        </w:rPr>
+        <w:t>Vertex</w:t>
+      </w:r>
+      <w:r>
+        <w:rPr>
+          <w:b w:val="false"/>
+          <w:bCs w:val="false"/>
+          <w:color w:val="000000"/>
+          <w:sz w:val="28"/>
+          <w:szCs w:val="28"/>
+          <w:lang w:val="ru-RU"/>
+        </w:rPr>
+        <w:t xml:space="preserve"> и </w:t>
+      </w:r>
+      <w:r>
+        <w:rPr>
+          <w:b w:val="false"/>
+          <w:bCs w:val="false"/>
+          <w:color w:val="000000"/>
+          <w:sz w:val="28"/>
+          <w:szCs w:val="28"/>
+          <w:lang w:val="en-US"/>
+        </w:rPr>
+        <w:t xml:space="preserve">Edge </w:t>
+      </w:r>
+      <w:r>
+        <w:rPr>
+          <w:b w:val="false"/>
+          <w:bCs w:val="false"/>
+          <w:color w:val="000000"/>
+          <w:sz w:val="28"/>
+          <w:szCs w:val="28"/>
+          <w:lang w:val="ru-RU"/>
+        </w:rPr>
+        <w:t xml:space="preserve">реализуют свойства вершин и ребер. Класс </w:t>
+      </w:r>
+      <w:r>
+        <w:rPr>
+          <w:b w:val="false"/>
+          <w:bCs w:val="false"/>
+          <w:color w:val="000000"/>
+          <w:sz w:val="28"/>
+          <w:szCs w:val="28"/>
+          <w:lang w:val="en-US"/>
+        </w:rPr>
+        <w:t xml:space="preserve">BFS </w:t>
+      </w:r>
+      <w:r>
+        <w:rPr>
+          <w:b w:val="false"/>
+          <w:bCs w:val="false"/>
+          <w:color w:val="000000"/>
+          <w:sz w:val="28"/>
+          <w:szCs w:val="28"/>
+          <w:lang w:val="ru-RU"/>
+        </w:rPr>
+        <w:t xml:space="preserve">выполняет поиск в ширину, который используется классом  </w:t>
+      </w:r>
+      <w:r>
+        <w:rPr>
+          <w:b w:val="false"/>
+          <w:bCs w:val="false"/>
           <w:color w:val="000000"/>
           <w:spacing w:val="-2"/>
           <w:sz w:val="28"/>
           <w:szCs w:val="28"/>
-          <w:lang w:val="ru-RU" w:bidi="ar-SA"/>
-        </w:rPr>
-        <w:tab/>
-        <w:t>Е</w:t>
-      </w:r>
-      <w:r>
-        <w:rPr>
-          <w:rFonts w:eastAsia="Times New Roman" w:cs="Times New Roman"/>
-          <w:b w:val="false"/>
-          <w:i w:val="false"/>
-          <w:caps w:val="false"/>
-          <w:smallCaps w:val="false"/>
-          <w:color w:val="000000"/>
-          <w:spacing w:val="-2"/>
-          <w:sz w:val="28"/>
-          <w:szCs w:val="28"/>
-          <w:lang w:val="ru-RU" w:bidi="ar-SA"/>
-        </w:rPr>
-        <w:t>катерина Аплачкин</w:t>
-      </w:r>
-      <w:r>
-        <w:rPr>
-          <w:rFonts w:eastAsia="Times New Roman" w:cs="Times New Roman"/>
-          <w:b w:val="false"/>
-          <w:i w:val="false"/>
-          <w:caps w:val="false"/>
-          <w:smallCaps w:val="false"/>
-          <w:color w:val="000000"/>
-          <w:spacing w:val="-2"/>
-          <w:sz w:val="28"/>
-          <w:szCs w:val="28"/>
-          <w:lang w:val="ru-RU" w:bidi="ar-SA"/>
-        </w:rPr>
-        <w:t xml:space="preserve">а: тестирование модели и соединение UI с моделью посредством реализации промежуточных управляющих классов, а так же оформление отчетов. </w:t>
-      </w:r>
-      <w:r>
-        <w:br w:type="page"/>
-      </w:r>
-    </w:p>
-    <w:p>
-      <w:pPr>
-        <w:pStyle w:val="Normal"/>
-        <w:spacing w:lineRule="auto" w:line="360"/>
-        <w:jc w:val="center"/>
-        <w:rPr>
-          <w:color w:val="000000"/>
-        </w:rPr>
-      </w:pPr>
-      <w:r>
-        <w:rPr>
-          <w:b/>
-          <w:caps/>
-          <w:color w:val="000000"/>
-          <w:sz w:val="28"/>
-          <w:szCs w:val="28"/>
-        </w:rPr>
-        <w:t xml:space="preserve">3. </w:t>
-      </w:r>
-      <w:r>
-        <w:rPr>
-          <w:b/>
-          <w:bCs/>
-          <w:caps/>
-          <w:color w:val="000000"/>
-          <w:sz w:val="28"/>
-          <w:szCs w:val="28"/>
-        </w:rPr>
-        <w:t>Особенности реализации</w:t>
-      </w:r>
-    </w:p>
-    <w:p>
-      <w:pPr>
-        <w:pStyle w:val="Normal"/>
-        <w:spacing w:lineRule="auto" w:line="360"/>
-        <w:ind w:left="0" w:right="0" w:firstLine="709"/>
-        <w:rPr>
-          <w:b/>
-          <w:b/>
-          <w:bCs/>
-          <w:color w:val="000000"/>
-          <w:sz w:val="28"/>
-          <w:szCs w:val="28"/>
-        </w:rPr>
-      </w:pPr>
-      <w:r>
-        <w:rPr>
-          <w:b/>
-          <w:bCs/>
-          <w:color w:val="000000"/>
-          <w:sz w:val="28"/>
-          <w:szCs w:val="28"/>
-        </w:rPr>
-        <w:t>3.1. Использованные структуры данных</w:t>
-      </w:r>
-    </w:p>
-    <w:p>
-      <w:pPr>
-        <w:pStyle w:val="Normal"/>
-        <w:spacing w:lineRule="auto" w:line="360"/>
-        <w:ind w:left="0" w:right="0" w:firstLine="709"/>
-        <w:jc w:val="both"/>
-        <w:rPr>
-          <w:b w:val="false"/>
-          <w:b w:val="false"/>
-          <w:bCs w:val="false"/>
-          <w:color w:val="000000"/>
-          <w:sz w:val="28"/>
-          <w:szCs w:val="28"/>
-        </w:rPr>
-      </w:pPr>
-      <w:r>
-        <w:rPr>
-          <w:b w:val="false"/>
-          <w:bCs w:val="false"/>
-          <w:color w:val="000000"/>
-          <w:sz w:val="28"/>
-          <w:szCs w:val="28"/>
-        </w:rPr>
-        <w:t>На рисунке 2 показана иерархия классов, требующихся для выполнения алгоритма. Класс</w:t>
-      </w:r>
-      <w:r>
-        <w:rPr>
-          <w:b w:val="false"/>
-          <w:bCs w:val="false"/>
-          <w:color w:val="000000"/>
-          <w:sz w:val="28"/>
-          <w:szCs w:val="28"/>
-          <w:lang w:val="en-US"/>
-        </w:rPr>
-        <w:t xml:space="preserve"> </w:t>
-      </w:r>
-      <w:r>
-        <w:rPr>
-          <w:b w:val="false"/>
-          <w:bCs w:val="false"/>
-          <w:color w:val="000000"/>
-          <w:sz w:val="28"/>
-          <w:szCs w:val="28"/>
-          <w:lang w:val="en-US"/>
-        </w:rPr>
-        <w:t>Graph</w:t>
-      </w:r>
-      <w:r>
-        <w:rPr>
-          <w:b w:val="false"/>
-          <w:bCs w:val="false"/>
-          <w:color w:val="000000"/>
-          <w:sz w:val="28"/>
-          <w:szCs w:val="28"/>
-          <w:lang w:val="en-US"/>
-        </w:rPr>
-        <w:t xml:space="preserve"> </w:t>
-      </w:r>
-      <w:r>
-        <w:rPr>
-          <w:b w:val="false"/>
-          <w:bCs w:val="false"/>
-          <w:color w:val="000000"/>
-          <w:sz w:val="28"/>
-          <w:szCs w:val="28"/>
-        </w:rPr>
-        <w:t xml:space="preserve">содержит список вершин и методы, для работы с ним, </w:t>
-      </w:r>
-      <w:r>
-        <w:rPr>
-          <w:b w:val="false"/>
-          <w:bCs w:val="false"/>
-          <w:color w:val="000000"/>
-          <w:sz w:val="28"/>
-          <w:szCs w:val="28"/>
-        </w:rPr>
-        <w:t xml:space="preserve">а классы </w:t>
-      </w:r>
-      <w:r>
-        <w:rPr>
-          <w:b w:val="false"/>
-          <w:bCs w:val="false"/>
-          <w:color w:val="000000"/>
-          <w:sz w:val="28"/>
-          <w:szCs w:val="28"/>
-          <w:lang w:val="en-US"/>
-        </w:rPr>
-        <w:t>Vertex</w:t>
-      </w:r>
-      <w:r>
-        <w:rPr>
-          <w:b w:val="false"/>
-          <w:bCs w:val="false"/>
-          <w:color w:val="000000"/>
-          <w:sz w:val="28"/>
-          <w:szCs w:val="28"/>
-          <w:lang w:val="ru-RU"/>
-        </w:rPr>
-        <w:t xml:space="preserve"> и </w:t>
-      </w:r>
-      <w:r>
-        <w:rPr>
-          <w:b w:val="false"/>
-          <w:bCs w:val="false"/>
-          <w:color w:val="000000"/>
-          <w:sz w:val="28"/>
-          <w:szCs w:val="28"/>
-          <w:lang w:val="en-US"/>
-        </w:rPr>
-        <w:t xml:space="preserve">Edge </w:t>
-      </w:r>
-      <w:r>
-        <w:rPr>
-          <w:b w:val="false"/>
-          <w:bCs w:val="false"/>
-          <w:color w:val="000000"/>
-          <w:sz w:val="28"/>
-          <w:szCs w:val="28"/>
-          <w:lang w:val="ru-RU"/>
-        </w:rPr>
-        <w:t xml:space="preserve">реализуют свойства вершин и ребер. Класс </w:t>
-      </w:r>
-      <w:r>
-        <w:rPr>
-          <w:b w:val="false"/>
-          <w:bCs w:val="false"/>
-          <w:color w:val="000000"/>
-          <w:sz w:val="28"/>
-          <w:szCs w:val="28"/>
-          <w:lang w:val="en-US"/>
-        </w:rPr>
-        <w:t xml:space="preserve">BFS </w:t>
-      </w:r>
-      <w:r>
-        <w:rPr>
-          <w:b w:val="false"/>
-          <w:bCs w:val="false"/>
-          <w:color w:val="000000"/>
-          <w:sz w:val="28"/>
-          <w:szCs w:val="28"/>
-          <w:lang w:val="ru-RU"/>
-        </w:rPr>
-        <w:t xml:space="preserve">выполняет поиск в ширину, который используется классом  </w:t>
-      </w:r>
-      <w:r>
-        <w:rPr>
-          <w:b w:val="false"/>
-          <w:bCs w:val="false"/>
-          <w:color w:val="000000"/>
-          <w:spacing w:val="-2"/>
-          <w:sz w:val="28"/>
-          <w:szCs w:val="28"/>
-          <w:lang w:val="en-US"/>
-        </w:rPr>
-        <w:t>Ford-F</w:t>
-      </w:r>
-      <w:r>
-        <w:rPr>
-          <w:b w:val="false"/>
-          <w:bCs w:val="false"/>
-          <w:color w:val="000000"/>
-          <w:spacing w:val="-2"/>
-          <w:sz w:val="28"/>
-          <w:szCs w:val="28"/>
-          <w:lang w:val="en-US"/>
-        </w:rPr>
-        <w:t>u</w:t>
-      </w:r>
-      <w:r>
-        <w:rPr>
-          <w:b w:val="false"/>
-          <w:bCs w:val="false"/>
-          <w:color w:val="000000"/>
-          <w:spacing w:val="-2"/>
-          <w:sz w:val="28"/>
-          <w:szCs w:val="28"/>
-          <w:lang w:val="en-US"/>
-        </w:rPr>
-        <w:t>lkerson.</w:t>
+          <w:lang w:val="en-US"/>
+        </w:rPr>
+        <w:t>Ford-Fulkerson.</w:t>
       </w:r>
     </w:p>
     <w:p>
@@ -6239,16 +5104,7 @@
         <w:spacing w:lineRule="auto" w:line="360"/>
         <w:ind w:left="0" w:right="0" w:hanging="0"/>
         <w:jc w:val="center"/>
-        <w:rPr>
-          <w:b w:val="false"/>
-          <w:b w:val="false"/>
-          <w:bCs w:val="false"/>
-          <w:color w:val="000000"/>
-          <w:spacing w:val="-2"/>
-          <w:sz w:val="28"/>
-          <w:szCs w:val="28"/>
-          <w:lang w:val="ru-RU"/>
-        </w:rPr>
+        <w:rPr/>
       </w:pPr>
       <w:r>
         <w:drawing>
@@ -6307,7 +5163,48 @@
           <w:szCs w:val="28"/>
           <w:lang w:val="ru-RU"/>
         </w:rPr>
-        <w:t>Рис. 2 — диаграмма классов</w:t>
+        <w:t>Р</w:t>
+      </w:r>
+      <w:r>
+        <w:rPr>
+          <w:b w:val="false"/>
+          <w:bCs w:val="false"/>
+          <w:color w:val="000000"/>
+          <w:spacing w:val="-2"/>
+          <w:sz w:val="28"/>
+          <w:szCs w:val="28"/>
+          <w:lang w:val="ru-RU"/>
+        </w:rPr>
+        <w:t>ис. 2 — диаграмма классов</w:t>
+      </w:r>
+    </w:p>
+    <w:p>
+      <w:pPr>
+        <w:pStyle w:val="Normal"/>
+        <w:spacing w:lineRule="auto" w:line="360"/>
+        <w:ind w:left="0" w:right="0" w:hanging="0"/>
+        <w:jc w:val="center"/>
+        <w:rPr>
+          <w:b w:val="false"/>
+          <w:b w:val="false"/>
+          <w:bCs w:val="false"/>
+          <w:color w:val="000000"/>
+          <w:spacing w:val="-2"/>
+          <w:sz w:val="28"/>
+          <w:szCs w:val="28"/>
+          <w:lang w:val="ru-RU"/>
+        </w:rPr>
+      </w:pPr>
+      <w:r>
+        <w:rPr>
+          <w:b w:val="false"/>
+          <w:bCs w:val="false"/>
+          <w:color w:val="000000"/>
+          <w:spacing w:val="-2"/>
+          <w:sz w:val="28"/>
+          <w:szCs w:val="28"/>
+          <w:lang w:val="ru-RU"/>
+        </w:rPr>
       </w:r>
     </w:p>
     <w:p>
@@ -6486,144 +5383,81 @@
         <w:spacing w:lineRule="auto" w:line="360"/>
         <w:ind w:left="0" w:right="0" w:firstLine="709"/>
         <w:jc w:val="both"/>
-        <w:rPr>
-          <w:rFonts w:ascii="Times New Roman" w:hAnsi="Times New Roman" w:eastAsia="Times New Roman" w:cs="Times New Roman"/>
+        <w:rPr/>
+      </w:pPr>
+      <w:r>
+        <w:rPr>
+          <w:rFonts w:eastAsia="Times New Roman" w:cs="Times New Roman"/>
+          <w:b w:val="false"/>
+          <w:bCs w:val="false"/>
+          <w:color w:val="000000"/>
+          <w:sz w:val="28"/>
+          <w:szCs w:val="28"/>
+          <w:lang w:val="ru-RU" w:bidi="ar-SA"/>
+        </w:rPr>
+        <w:t>static String findPath(Vertex from, Vertex to) — метод, выполняющий поиск пути.</w:t>
+      </w:r>
+    </w:p>
+    <w:p>
+      <w:pPr>
+        <w:pStyle w:val="Normal"/>
+        <w:spacing w:lineRule="auto" w:line="360"/>
+        <w:ind w:left="0" w:right="0" w:hanging="0"/>
+        <w:rPr/>
+      </w:pPr>
+      <w:r>
+        <w:rPr>
+          <w:b/>
+          <w:bCs/>
+          <w:color w:val="000000"/>
+          <w:sz w:val="28"/>
+          <w:szCs w:val="28"/>
+        </w:rPr>
+        <w:tab/>
+        <w:t>3.3. Пример работы программы</w:t>
+      </w:r>
+    </w:p>
+    <w:p>
+      <w:pPr>
+        <w:pStyle w:val="Normal"/>
+        <w:spacing w:lineRule="auto" w:line="360"/>
+        <w:ind w:left="0" w:right="0" w:firstLine="709"/>
+        <w:jc w:val="both"/>
+        <w:rPr/>
+      </w:pPr>
+      <w:r>
+        <w:rPr>
+          <w:b w:val="false"/>
+          <w:bCs w:val="false"/>
+          <w:color w:val="000000"/>
+          <w:sz w:val="28"/>
+          <w:szCs w:val="28"/>
+        </w:rPr>
+        <w:t>Интерфейс состоит из меню в верхней части, поля для отрисовки графа, кнопок перехода в различные состояния графа и консоли, выводящей информацию и состоянии программы.</w:t>
+      </w:r>
+    </w:p>
+    <w:p>
+      <w:pPr>
+        <w:pStyle w:val="Normal"/>
+        <w:spacing w:lineRule="auto" w:line="360"/>
+        <w:ind w:left="0" w:right="0" w:hanging="0"/>
+        <w:jc w:val="both"/>
+        <w:rPr>
           <w:b w:val="false"/>
           <w:b w:val="false"/>
           <w:bCs w:val="false"/>
           <w:color w:val="000000"/>
+        </w:rPr>
+      </w:pPr>
+      <w:r>
+        <w:rPr>
+          <w:b w:val="false"/>
+          <w:bCs w:val="false"/>
+          <w:color w:val="000000"/>
           <w:sz w:val="28"/>
           <w:szCs w:val="28"/>
-          <w:lang w:val="ru-RU" w:bidi="ar-SA"/>
-        </w:rPr>
-      </w:pPr>
-      <w:r>
-        <w:rPr>
-          <w:rFonts w:eastAsia="Times New Roman" w:cs="Times New Roman"/>
-          <w:b w:val="false"/>
-          <w:bCs w:val="false"/>
-          <w:color w:val="000000"/>
-          <w:sz w:val="28"/>
-          <w:szCs w:val="28"/>
-          <w:lang w:val="ru-RU" w:bidi="ar-SA"/>
-        </w:rPr>
-        <w:t>static String findPath(Vertex from, Vertex to) — метод, выполняющий поиск пути.</w:t>
-      </w:r>
-    </w:p>
-    <w:p>
-      <w:pPr>
-        <w:pStyle w:val="Normal"/>
-        <w:spacing w:lineRule="auto" w:line="360"/>
-        <w:ind w:left="0" w:right="0" w:hanging="0"/>
-        <w:rPr>
-          <w:color w:val="000000"/>
-        </w:rPr>
-      </w:pPr>
-      <w:r>
-        <w:rPr>
-          <w:b/>
-          <w:bCs/>
-          <w:color w:val="000000"/>
-          <w:sz w:val="28"/>
-          <w:szCs w:val="28"/>
-        </w:rPr>
-        <w:tab/>
-        <w:t>3.</w:t>
-      </w:r>
-      <w:r>
-        <w:rPr>
-          <w:b/>
-          <w:bCs/>
-          <w:color w:val="000000"/>
-          <w:sz w:val="28"/>
-          <w:szCs w:val="28"/>
-        </w:rPr>
-        <w:t>3</w:t>
-      </w:r>
-      <w:r>
-        <w:rPr>
-          <w:b/>
-          <w:bCs/>
-          <w:color w:val="000000"/>
-          <w:sz w:val="28"/>
-          <w:szCs w:val="28"/>
-        </w:rPr>
-        <w:t xml:space="preserve">. </w:t>
-      </w:r>
-      <w:r>
-        <w:rPr>
-          <w:b/>
-          <w:bCs/>
-          <w:color w:val="000000"/>
-          <w:sz w:val="28"/>
-          <w:szCs w:val="28"/>
-        </w:rPr>
-        <w:t>Пример работы программы</w:t>
-      </w:r>
-    </w:p>
-    <w:p>
-      <w:pPr>
-        <w:pStyle w:val="Normal"/>
-        <w:spacing w:lineRule="auto" w:line="360"/>
-        <w:ind w:left="0" w:right="0" w:firstLine="709"/>
-        <w:rPr>
-          <w:b w:val="false"/>
-          <w:b w:val="false"/>
-          <w:bCs w:val="false"/>
-          <w:color w:val="000000"/>
-        </w:rPr>
-      </w:pPr>
-      <w:r>
-        <w:rPr>
-          <w:b w:val="false"/>
-          <w:bCs w:val="false"/>
-          <w:color w:val="000000"/>
-          <w:sz w:val="28"/>
-          <w:szCs w:val="28"/>
-        </w:rPr>
-        <w:t>И</w:t>
-      </w:r>
-      <w:r>
-        <w:rPr>
-          <w:b w:val="false"/>
-          <w:bCs w:val="false"/>
-          <w:color w:val="000000"/>
-          <w:sz w:val="28"/>
-          <w:szCs w:val="28"/>
-        </w:rPr>
-        <w:t>нтерфейс состоит из меню в верхней части, поля для отрисовки графа, кнопок перехода в различные состояния графа и консоли, выводящей информацию и состоянии программы.</w:t>
-      </w:r>
-    </w:p>
-    <w:p>
-      <w:pPr>
-        <w:pStyle w:val="Normal"/>
-        <w:spacing w:lineRule="auto" w:line="360"/>
-        <w:ind w:left="0" w:right="0" w:hanging="0"/>
-        <w:rPr>
-          <w:b w:val="false"/>
-          <w:b w:val="false"/>
-          <w:bCs w:val="false"/>
-          <w:color w:val="000000"/>
-        </w:rPr>
-      </w:pPr>
-      <w:r>
-        <w:rPr>
-          <w:b w:val="false"/>
-          <w:bCs w:val="false"/>
-          <w:color w:val="000000"/>
-          <w:sz w:val="28"/>
-          <w:szCs w:val="28"/>
-        </w:rPr>
-        <w:tab/>
-      </w:r>
-      <w:r>
-        <w:rPr>
-          <w:b w:val="false"/>
-          <w:bCs w:val="false"/>
-          <w:color w:val="000000"/>
-          <w:sz w:val="28"/>
-          <w:szCs w:val="28"/>
-        </w:rPr>
+        </w:rPr>
+        <w:tab/>
         <w:t>На рисунке 3 изображено состояние программы после случайной генерации графа.</w:t>
       </w:r>
     </w:p>
@@ -6649,43 +5483,16 @@
           <w:sz w:val="28"/>
           <w:szCs w:val="28"/>
         </w:rPr>
-      </w:r>
-    </w:p>
-    <w:p>
-      <w:pPr>
-        <w:pStyle w:val="Style22"/>
-        <w:spacing w:lineRule="auto" w:line="360"/>
-        <w:rPr>
-          <w:rFonts w:ascii="Times New Roman" w:hAnsi="Times New Roman" w:eastAsia="Times New Roman" w:cs="Times New Roman"/>
-          <w:b w:val="false"/>
-          <w:b w:val="false"/>
-          <w:bCs w:val="false"/>
-          <w:color w:val="000000"/>
-          <w:sz w:val="28"/>
-          <w:szCs w:val="28"/>
-          <w:lang w:val="ru-RU" w:bidi="ar-SA"/>
-        </w:rPr>
-      </w:pPr>
-      <w:r>
-        <w:rPr>
-          <w:rFonts w:eastAsia="Times New Roman" w:cs="Times New Roman"/>
-          <w:b w:val="false"/>
-          <w:bCs w:val="false"/>
-          <w:color w:val="000000"/>
-          <w:sz w:val="28"/>
-          <w:szCs w:val="28"/>
-          <w:lang w:val="ru-RU" w:bidi="ar-SA"/>
-        </w:rPr>
         <w:drawing>
           <wp:anchor behindDoc="0" distT="0" distB="0" distL="0" distR="0" simplePos="0" locked="0" layoutInCell="1" allowOverlap="1" relativeHeight="4">
             <wp:simplePos x="0" y="0"/>
             <wp:positionH relativeFrom="column">
-              <wp:align>center</wp:align>
+              <wp:posOffset>744855</wp:posOffset>
             </wp:positionH>
             <wp:positionV relativeFrom="paragraph">
-              <wp:posOffset>635</wp:posOffset>
+              <wp:posOffset>24765</wp:posOffset>
             </wp:positionV>
-            <wp:extent cx="4549775" cy="2966720"/>
+            <wp:extent cx="4283075" cy="2792730"/>
             <wp:effectExtent l="0" t="0" r="0" b="0"/>
             <wp:wrapSquare wrapText="largest"/>
             <wp:docPr id="3" name="Изображение3" descr=""/>
@@ -6710,7 +5517,7 @@
                   <pic:spPr bwMode="auto">
                     <a:xfrm>
                       <a:off x="0" y="0"/>
-                      <a:ext cx="4549775" cy="2966720"/>
+                      <a:ext cx="4283075" cy="2792730"/>
                     </a:xfrm>
                     <a:prstGeom prst="rect">
                       <a:avLst/>
@@ -6944,6 +5751,53 @@
         <w:pStyle w:val="Style22"/>
         <w:spacing w:lineRule="auto" w:line="360"/>
         <w:rPr>
+          <w:rFonts w:eastAsia="Times New Roman" w:cs="Times New Roman"/>
+          <w:b w:val="false"/>
+          <w:b w:val="false"/>
+          <w:bCs w:val="false"/>
+          <w:color w:val="000000"/>
+          <w:sz w:val="28"/>
+          <w:szCs w:val="28"/>
+          <w:lang w:val="ru-RU" w:bidi="ar-SA"/>
+        </w:rPr>
+      </w:pPr>
+      <w:r>
+        <w:rPr>
+          <w:rFonts w:eastAsia="Times New Roman" w:cs="Times New Roman"/>
+          <w:b w:val="false"/>
+          <w:bCs w:val="false"/>
+          <w:color w:val="000000"/>
+          <w:sz w:val="28"/>
+          <w:szCs w:val="28"/>
+          <w:lang w:val="ru-RU" w:bidi="ar-SA"/>
+        </w:rPr>
+      </w:r>
+    </w:p>
+    <w:p>
+      <w:pPr>
+        <w:pStyle w:val="Style22"/>
+        <w:spacing w:lineRule="auto" w:line="360"/>
+        <w:rPr/>
+      </w:pPr>
+      <w:r>
+        <w:rPr>
+          <w:rFonts w:eastAsia="Times New Roman" w:cs="Times New Roman"/>
+          <w:b w:val="false"/>
+          <w:bCs w:val="false"/>
+          <w:color w:val="000000"/>
+          <w:sz w:val="28"/>
+          <w:szCs w:val="28"/>
+          <w:lang w:val="ru-RU" w:bidi="ar-SA"/>
+        </w:rPr>
+        <w:t>Рис. 3 — состояние приложения после генерации графа</w:t>
+      </w:r>
+    </w:p>
+    <w:p>
+      <w:pPr>
+        <w:pStyle w:val="Style22"/>
+        <w:spacing w:lineRule="auto" w:line="360"/>
+        <w:jc w:val="left"/>
+        <w:rPr>
           <w:rFonts w:ascii="Times New Roman" w:hAnsi="Times New Roman" w:eastAsia="Times New Roman" w:cs="Times New Roman"/>
           <w:b w:val="false"/>
           <w:b w:val="false"/>
@@ -6964,12 +5818,15 @@
           <w:szCs w:val="28"/>
           <w:lang w:val="ru-RU" w:bidi="ar-SA"/>
         </w:rPr>
+        <w:tab/>
+        <w:t>На рисунке 4 показана функция добавления ребра в граф.</w:t>
       </w:r>
     </w:p>
     <w:p>
       <w:pPr>
         <w:pStyle w:val="Style22"/>
         <w:spacing w:lineRule="auto" w:line="360"/>
+        <w:jc w:val="left"/>
         <w:rPr>
           <w:rFonts w:ascii="Times New Roman" w:hAnsi="Times New Roman" w:eastAsia="Times New Roman" w:cs="Times New Roman"/>
           <w:b w:val="false"/>
@@ -6991,75 +5848,16 @@
           <w:szCs w:val="28"/>
           <w:lang w:val="ru-RU" w:bidi="ar-SA"/>
         </w:rPr>
-        <w:t>Рис. 3 — состояние приложения после генерации графа</w:t>
-      </w:r>
-    </w:p>
-    <w:p>
-      <w:pPr>
-        <w:pStyle w:val="Style22"/>
-        <w:spacing w:lineRule="auto" w:line="360"/>
-        <w:jc w:val="left"/>
-        <w:rPr>
-          <w:rFonts w:ascii="Times New Roman" w:hAnsi="Times New Roman" w:eastAsia="Times New Roman" w:cs="Times New Roman"/>
-          <w:b w:val="false"/>
-          <w:b w:val="false"/>
-          <w:bCs w:val="false"/>
-          <w:color w:val="000000"/>
-          <w:sz w:val="28"/>
-          <w:szCs w:val="28"/>
-          <w:lang w:val="ru-RU" w:bidi="ar-SA"/>
-        </w:rPr>
-      </w:pPr>
-      <w:r>
-        <w:rPr>
-          <w:rFonts w:eastAsia="Times New Roman" w:cs="Times New Roman"/>
-          <w:b w:val="false"/>
-          <w:bCs w:val="false"/>
-          <w:color w:val="000000"/>
-          <w:sz w:val="28"/>
-          <w:szCs w:val="28"/>
-          <w:lang w:val="ru-RU" w:bidi="ar-SA"/>
-        </w:rPr>
-        <w:tab/>
-        <w:t>На рисунке 4 показана функция добавления ребра в граф.</w:t>
-      </w:r>
-    </w:p>
-    <w:p>
-      <w:pPr>
-        <w:pStyle w:val="Style22"/>
-        <w:spacing w:lineRule="auto" w:line="360"/>
-        <w:jc w:val="left"/>
-        <w:rPr>
-          <w:rFonts w:ascii="Times New Roman" w:hAnsi="Times New Roman" w:eastAsia="Times New Roman" w:cs="Times New Roman"/>
-          <w:b w:val="false"/>
-          <w:b w:val="false"/>
-          <w:bCs w:val="false"/>
-          <w:color w:val="000000"/>
-          <w:sz w:val="28"/>
-          <w:szCs w:val="28"/>
-          <w:lang w:val="ru-RU" w:bidi="ar-SA"/>
-        </w:rPr>
-      </w:pPr>
-      <w:r>
-        <w:rPr>
-          <w:rFonts w:eastAsia="Times New Roman" w:cs="Times New Roman"/>
-          <w:b w:val="false"/>
-          <w:bCs w:val="false"/>
-          <w:color w:val="000000"/>
-          <w:sz w:val="28"/>
-          <w:szCs w:val="28"/>
-          <w:lang w:val="ru-RU" w:bidi="ar-SA"/>
-        </w:rPr>
         <w:drawing>
           <wp:anchor behindDoc="0" distT="0" distB="0" distL="0" distR="0" simplePos="0" locked="0" layoutInCell="1" allowOverlap="1" relativeHeight="5">
             <wp:simplePos x="0" y="0"/>
             <wp:positionH relativeFrom="column">
-              <wp:posOffset>747395</wp:posOffset>
+              <wp:posOffset>842010</wp:posOffset>
             </wp:positionH>
             <wp:positionV relativeFrom="paragraph">
               <wp:posOffset>117475</wp:posOffset>
             </wp:positionV>
-            <wp:extent cx="4688840" cy="3061335"/>
+            <wp:extent cx="4269105" cy="2787650"/>
             <wp:effectExtent l="0" t="0" r="0" b="0"/>
             <wp:wrapSquare wrapText="largest"/>
             <wp:docPr id="4" name="Изображение4" descr=""/>
@@ -7084,7 +5882,7 @@
                   <pic:spPr bwMode="auto">
                     <a:xfrm>
                       <a:off x="0" y="0"/>
-                      <a:ext cx="4688840" cy="3061335"/>
+                      <a:ext cx="4269105" cy="2787650"/>
                     </a:xfrm>
                     <a:prstGeom prst="rect">
                       <a:avLst/>
@@ -7327,7 +6125,7 @@
         <w:spacing w:lineRule="auto" w:line="360"/>
         <w:jc w:val="center"/>
         <w:rPr>
-          <w:rFonts w:ascii="Times New Roman" w:hAnsi="Times New Roman" w:eastAsia="Times New Roman" w:cs="Times New Roman"/>
+          <w:rFonts w:eastAsia="Times New Roman" w:cs="Times New Roman"/>
           <w:b w:val="false"/>
           <w:b w:val="false"/>
           <w:bCs w:val="false"/>
@@ -7354,8 +6152,28 @@
         <w:pStyle w:val="Style22"/>
         <w:spacing w:lineRule="auto" w:line="360"/>
         <w:jc w:val="center"/>
-        <w:rPr>
-          <w:rFonts w:ascii="Times New Roman" w:hAnsi="Times New Roman" w:eastAsia="Times New Roman" w:cs="Times New Roman"/>
+        <w:rPr/>
+      </w:pPr>
+      <w:r>
+        <w:rPr>
+          <w:rFonts w:eastAsia="Times New Roman" w:cs="Times New Roman"/>
+          <w:b w:val="false"/>
+          <w:bCs w:val="false"/>
+          <w:color w:val="000000"/>
+          <w:sz w:val="28"/>
+          <w:szCs w:val="28"/>
+          <w:lang w:val="ru-RU" w:bidi="ar-SA"/>
+        </w:rPr>
+        <w:t>Рис. 4 — функция добавления ребра в граф</w:t>
+      </w:r>
+    </w:p>
+    <w:p>
+      <w:pPr>
+        <w:pStyle w:val="Style22"/>
+        <w:spacing w:lineRule="auto" w:line="360"/>
+        <w:jc w:val="center"/>
+        <w:rPr>
+          <w:rFonts w:eastAsia="Times New Roman" w:cs="Times New Roman"/>
           <w:b w:val="false"/>
           <w:b w:val="false"/>
           <w:bCs w:val="false"/>
@@ -7375,35 +6193,6 @@
           <w:szCs w:val="28"/>
           <w:lang w:val="ru-RU" w:bidi="ar-SA"/>
         </w:rPr>
-      </w:r>
-    </w:p>
-    <w:p>
-      <w:pPr>
-        <w:pStyle w:val="Style22"/>
-        <w:spacing w:lineRule="auto" w:line="360"/>
-        <w:jc w:val="center"/>
-        <w:rPr>
-          <w:rFonts w:ascii="Times New Roman" w:hAnsi="Times New Roman" w:eastAsia="Times New Roman" w:cs="Times New Roman"/>
-          <w:b w:val="false"/>
-          <w:b w:val="false"/>
-          <w:bCs w:val="false"/>
-          <w:color w:val="000000"/>
-          <w:sz w:val="28"/>
-          <w:szCs w:val="28"/>
-          <w:lang w:val="ru-RU" w:bidi="ar-SA"/>
-        </w:rPr>
-      </w:pPr>
-      <w:r>
-        <w:rPr>
-          <w:rFonts w:eastAsia="Times New Roman" w:cs="Times New Roman"/>
-          <w:b w:val="false"/>
-          <w:bCs w:val="false"/>
-          <w:color w:val="000000"/>
-          <w:sz w:val="28"/>
-          <w:szCs w:val="28"/>
-          <w:lang w:val="ru-RU" w:bidi="ar-SA"/>
-        </w:rPr>
-        <w:t>Рис. 4 — функция добавления ребра в граф</w:t>
       </w:r>
     </w:p>
     <w:p>
@@ -7509,7 +6298,19 @@
           <w:szCs w:val="28"/>
           <w:lang w:val="ru-RU" w:bidi="ar-SA"/>
         </w:rPr>
-        <w:t>Рис.5 — состояние приложения после запуска алгоритма</w:t>
+        <w:t>Р</w:t>
+      </w:r>
+      <w:r>
+        <w:rPr>
+          <w:rFonts w:eastAsia="Times New Roman" w:cs="Times New Roman"/>
+          <w:b w:val="false"/>
+          <w:bCs w:val="false"/>
+          <w:color w:val="000000"/>
+          <w:sz w:val="28"/>
+          <w:szCs w:val="28"/>
+          <w:lang w:val="ru-RU" w:bidi="ar-SA"/>
+        </w:rPr>
+        <w:t>ис.5 — состояние приложения после запуска алгоритма</w:t>
       </w:r>
       <w:r>
         <w:br w:type="page"/>
@@ -7539,29 +6340,7 @@
           <w:sz w:val="28"/>
           <w:szCs w:val="28"/>
         </w:rPr>
-        <w:t>4</w:t>
-      </w:r>
-      <w:r>
-        <w:rPr>
-          <w:b/>
-          <w:bCs/>
-          <w:caps/>
-          <w:color w:val="000000"/>
-          <w:sz w:val="28"/>
-          <w:szCs w:val="28"/>
-        </w:rPr>
-        <w:t xml:space="preserve">. </w:t>
-      </w:r>
-      <w:r>
-        <w:rPr>
-          <w:b/>
-          <w:bCs/>
-          <w:caps/>
-          <w:color w:val="000000"/>
-          <w:sz w:val="28"/>
-          <w:szCs w:val="28"/>
-        </w:rPr>
-        <w:t>ТЕСТИРОВАНИЕ</w:t>
+        <w:t>4. ТЕСТИРОВАНИЕ</w:t>
       </w:r>
     </w:p>
     <w:p>
@@ -7630,38 +6409,7 @@
           <w:lang w:val="ru-RU" w:bidi="ar-SA"/>
         </w:rPr>
         <w:tab/>
-      </w:r>
-      <w:r>
-        <w:rPr>
-          <w:rFonts w:eastAsia="Times New Roman" w:cs="Times New Roman"/>
-          <w:b w:val="false"/>
-          <w:bCs w:val="false"/>
-          <w:i w:val="false"/>
-          <w:caps w:val="false"/>
-          <w:smallCaps w:val="false"/>
-          <w:color w:val="000000"/>
-          <w:spacing w:val="-2"/>
-          <w:sz w:val="28"/>
-          <w:szCs w:val="28"/>
-          <w:lang w:val="ru-RU" w:bidi="ar-SA"/>
-        </w:rPr>
-        <w:t>Файл</w:t>
-      </w:r>
-      <w:r>
-        <w:rPr>
-          <w:rFonts w:eastAsia="Times New Roman" w:cs="Times New Roman"/>
-          <w:b w:val="false"/>
-          <w:bCs w:val="false"/>
-          <w:i w:val="false"/>
-          <w:caps w:val="false"/>
-          <w:smallCaps w:val="false"/>
-          <w:color w:val="000000"/>
-          <w:spacing w:val="-2"/>
-          <w:sz w:val="28"/>
-          <w:szCs w:val="28"/>
-          <w:lang w:val="ru-RU" w:bidi="ar-SA"/>
-        </w:rPr>
-        <w:t xml:space="preserve"> </w:t>
+        <w:t xml:space="preserve">Файл </w:t>
       </w:r>
       <w:bookmarkStart w:id="0" w:name="blob-path"/>
       <w:bookmarkEnd w:id="0"/>
@@ -7680,8 +6428,16 @@
           <w:szCs w:val="28"/>
           <w:lang w:val="ru-RU" w:bidi="ar-SA"/>
         </w:rPr>
-        <w:t xml:space="preserve">AlgorithmTest.java </w:t>
-      </w:r>
+        <w:t>AlgorithmTest.java используется для тестирования алгоритма.</w:t>
+      </w:r>
+    </w:p>
+    <w:p>
+      <w:pPr>
+        <w:pStyle w:val="Normal"/>
+        <w:spacing w:lineRule="auto" w:line="360"/>
+        <w:jc w:val="both"/>
+        <w:rPr/>
+      </w:pPr>
       <w:r>
         <w:rPr>
           <w:rStyle w:val="Style19"/>
@@ -7697,7 +6453,8 @@
           <w:szCs w:val="28"/>
           <w:lang w:val="ru-RU" w:bidi="ar-SA"/>
         </w:rPr>
-        <w:t>используется для тестирования алгоритма.</w:t>
+        <w:tab/>
+        <w:t>Методы test1() , test2(), test3(), test5()  используются для тестирования алгоритма на различных наборах данных с вершинами, заданными буквами.</w:t>
       </w:r>
     </w:p>
     <w:p>
@@ -7723,8 +6480,16 @@
           <w:lang w:val="ru-RU" w:bidi="ar-SA"/>
         </w:rPr>
         <w:tab/>
-        <w:t>Методы test1() , test2(), test3(), test5()  используются для тестировани</w:t>
-      </w:r>
+        <w:t>Метод test4() используется для тестирования работы алгоритма с вершинами, заданными цифрами.</w:t>
+      </w:r>
+    </w:p>
+    <w:p>
+      <w:pPr>
+        <w:pStyle w:val="Normal"/>
+        <w:spacing w:lineRule="auto" w:line="360"/>
+        <w:jc w:val="both"/>
+        <w:rPr/>
+      </w:pPr>
       <w:r>
         <w:rPr>
           <w:rStyle w:val="Style19"/>
@@ -7740,8 +6505,70 @@
           <w:szCs w:val="28"/>
           <w:lang w:val="ru-RU" w:bidi="ar-SA"/>
         </w:rPr>
-        <w:t>я</w:t>
-      </w:r>
+        <w:tab/>
+        <w:t>Метод testOneVertex()  используется для тестирования алгоритма на одной вершине.</w:t>
+      </w:r>
+    </w:p>
+    <w:p>
+      <w:pPr>
+        <w:pStyle w:val="Normal"/>
+        <w:spacing w:lineRule="auto" w:line="360"/>
+        <w:jc w:val="both"/>
+        <w:rPr>
+          <w:b/>
+          <w:b/>
+          <w:bCs/>
+          <w:caps/>
+          <w:color w:val="000000"/>
+          <w:sz w:val="28"/>
+          <w:szCs w:val="28"/>
+        </w:rPr>
+      </w:pPr>
+      <w:r>
+        <w:rPr>
+          <w:rStyle w:val="Style19"/>
+          <w:rFonts w:eastAsia="Times New Roman" w:cs="Times New Roman"/>
+          <w:b/>
+          <w:bCs/>
+          <w:i w:val="false"/>
+          <w:caps/>
+          <w:color w:val="000000"/>
+          <w:spacing w:val="-2"/>
+          <w:sz w:val="28"/>
+          <w:szCs w:val="28"/>
+          <w:lang w:val="ru-RU" w:bidi="ar-SA"/>
+        </w:rPr>
+        <w:tab/>
+        <w:t>4.2.</w:t>
+      </w:r>
+      <w:r>
+        <w:rPr>
+          <w:rStyle w:val="Style19"/>
+          <w:rFonts w:eastAsia="Times New Roman" w:cs="Times New Roman"/>
+          <w:b/>
+          <w:bCs/>
+          <w:i w:val="false"/>
+          <w:caps w:val="false"/>
+          <w:smallCaps w:val="false"/>
+          <w:color w:val="000000"/>
+          <w:spacing w:val="-2"/>
+          <w:sz w:val="28"/>
+          <w:szCs w:val="28"/>
+          <w:lang w:val="ru-RU" w:bidi="ar-SA"/>
+        </w:rPr>
+        <w:t>Тестирование графа</w:t>
+      </w:r>
+    </w:p>
+    <w:p>
+      <w:pPr>
+        <w:pStyle w:val="Normal"/>
+        <w:widowControl/>
+        <w:bidi w:val="0"/>
+        <w:spacing w:lineRule="auto" w:line="360"/>
+        <w:ind w:left="0" w:right="0" w:firstLine="680"/>
+        <w:jc w:val="both"/>
+        <w:rPr/>
+      </w:pPr>
       <w:r>
         <w:rPr>
           <w:rStyle w:val="Style19"/>
@@ -7757,13 +6584,16 @@
           <w:szCs w:val="28"/>
           <w:lang w:val="ru-RU" w:bidi="ar-SA"/>
         </w:rPr>
-        <w:t xml:space="preserve"> алгоритма на различных наборах данных с вершинами, заданными буквами.</w:t>
-      </w:r>
-    </w:p>
-    <w:p>
-      <w:pPr>
-        <w:pStyle w:val="Normal"/>
+        <w:t>Метод setNumericGraph() используется для тестирования графа с вершинами, обозначенными цифрами.</w:t>
+      </w:r>
+    </w:p>
+    <w:p>
+      <w:pPr>
+        <w:pStyle w:val="Normal"/>
+        <w:widowControl/>
+        <w:bidi w:val="0"/>
         <w:spacing w:lineRule="auto" w:line="360"/>
+        <w:ind w:left="0" w:right="0" w:firstLine="680"/>
         <w:jc w:val="both"/>
         <w:rPr/>
       </w:pPr>
@@ -7782,14 +6612,16 @@
           <w:szCs w:val="28"/>
           <w:lang w:val="ru-RU" w:bidi="ar-SA"/>
         </w:rPr>
-        <w:tab/>
-        <w:t>Метод test4() используется для тестирования работы алгоритма с вершинами, заданными цифрами.</w:t>
-      </w:r>
-    </w:p>
-    <w:p>
-      <w:pPr>
-        <w:pStyle w:val="Normal"/>
+        <w:t>Метод testPathes() используется для тестирования путей в графе.</w:t>
+      </w:r>
+    </w:p>
+    <w:p>
+      <w:pPr>
+        <w:pStyle w:val="Normal"/>
+        <w:widowControl/>
+        <w:bidi w:val="0"/>
         <w:spacing w:lineRule="auto" w:line="360"/>
+        <w:ind w:left="0" w:right="0" w:firstLine="680"/>
         <w:jc w:val="both"/>
         <w:rPr/>
       </w:pPr>
@@ -7808,107 +6640,7 @@
           <w:szCs w:val="28"/>
           <w:lang w:val="ru-RU" w:bidi="ar-SA"/>
         </w:rPr>
-        <w:tab/>
-        <w:t>Метод testOneVertex()  используется для тестирования алгоритма на одной вершине.</w:t>
-      </w:r>
-    </w:p>
-    <w:p>
-      <w:pPr>
-        <w:pStyle w:val="Normal"/>
-        <w:spacing w:lineRule="auto" w:line="360"/>
-        <w:jc w:val="both"/>
-        <w:rPr>
-          <w:b/>
-          <w:b/>
-          <w:bCs/>
-          <w:caps/>
-          <w:color w:val="000000"/>
-          <w:sz w:val="28"/>
-          <w:szCs w:val="28"/>
-        </w:rPr>
-      </w:pPr>
-      <w:r>
-        <w:rPr>
-          <w:rStyle w:val="Style19"/>
-          <w:rFonts w:eastAsia="Times New Roman" w:cs="Times New Roman"/>
-          <w:b/>
-          <w:bCs/>
-          <w:i w:val="false"/>
-          <w:caps/>
-          <w:color w:val="000000"/>
-          <w:spacing w:val="-2"/>
-          <w:sz w:val="28"/>
-          <w:szCs w:val="28"/>
-          <w:lang w:val="ru-RU" w:bidi="ar-SA"/>
-        </w:rPr>
-        <w:tab/>
-        <w:t>4.</w:t>
-      </w:r>
-      <w:r>
-        <w:rPr>
-          <w:rStyle w:val="Style19"/>
-          <w:rFonts w:eastAsia="Times New Roman" w:cs="Times New Roman"/>
-          <w:b/>
-          <w:bCs/>
-          <w:i w:val="false"/>
-          <w:caps/>
-          <w:color w:val="000000"/>
-          <w:spacing w:val="-2"/>
-          <w:sz w:val="28"/>
-          <w:szCs w:val="28"/>
-          <w:lang w:val="ru-RU" w:bidi="ar-SA"/>
-        </w:rPr>
-        <w:t>2</w:t>
-      </w:r>
-      <w:r>
-        <w:rPr>
-          <w:rStyle w:val="Style19"/>
-          <w:rFonts w:eastAsia="Times New Roman" w:cs="Times New Roman"/>
-          <w:b/>
-          <w:bCs/>
-          <w:i w:val="false"/>
-          <w:caps/>
-          <w:color w:val="000000"/>
-          <w:spacing w:val="-2"/>
-          <w:sz w:val="28"/>
-          <w:szCs w:val="28"/>
-          <w:lang w:val="ru-RU" w:bidi="ar-SA"/>
-        </w:rPr>
-        <w:t>.</w:t>
-      </w:r>
-      <w:r>
-        <w:rPr>
-          <w:rStyle w:val="Style19"/>
-          <w:rFonts w:eastAsia="Times New Roman" w:cs="Times New Roman"/>
-          <w:b/>
-          <w:bCs/>
-          <w:i w:val="false"/>
-          <w:caps w:val="false"/>
-          <w:smallCaps w:val="false"/>
-          <w:color w:val="000000"/>
-          <w:spacing w:val="-2"/>
-          <w:sz w:val="28"/>
-          <w:szCs w:val="28"/>
-          <w:lang w:val="ru-RU" w:bidi="ar-SA"/>
-        </w:rPr>
-        <w:t xml:space="preserve">Тестирование </w:t>
-      </w:r>
-      <w:r>
-        <w:rPr>
-          <w:rStyle w:val="Style19"/>
-          <w:rFonts w:eastAsia="Times New Roman" w:cs="Times New Roman"/>
-          <w:b/>
-          <w:bCs/>
-          <w:i w:val="false"/>
-          <w:caps w:val="false"/>
-          <w:smallCaps w:val="false"/>
-          <w:color w:val="000000"/>
-          <w:spacing w:val="-2"/>
-          <w:sz w:val="28"/>
-          <w:szCs w:val="28"/>
-          <w:lang w:val="ru-RU" w:bidi="ar-SA"/>
-        </w:rPr>
-        <w:t>графа</w:t>
+        <w:t>Метод testVertices() используется для тестирования вершин графа.</w:t>
       </w:r>
     </w:p>
     <w:p>
@@ -7936,16 +6668,13 @@
           <w:szCs w:val="28"/>
           <w:lang w:val="ru-RU" w:bidi="ar-SA"/>
         </w:rPr>
-        <w:t>Метод setNumericGraph() используется для тестирования графа с вершинами, обозначенными цифрами.</w:t>
-      </w:r>
-    </w:p>
-    <w:p>
-      <w:pPr>
-        <w:pStyle w:val="Normal"/>
-        <w:widowControl/>
-        <w:bidi w:val="0"/>
+        <w:t>Метод testLoop() используется для тестирования случая, когда в граф добавляется петля.</w:t>
+      </w:r>
+    </w:p>
+    <w:p>
+      <w:pPr>
+        <w:pStyle w:val="Normal"/>
         <w:spacing w:lineRule="auto" w:line="360"/>
-        <w:ind w:left="0" w:right="0" w:firstLine="680"/>
         <w:jc w:val="both"/>
         <w:rPr/>
       </w:pPr>
@@ -7964,87 +6693,6 @@
           <w:szCs w:val="28"/>
           <w:lang w:val="ru-RU" w:bidi="ar-SA"/>
         </w:rPr>
-        <w:t>Метод testPathes() используется для тестирования путей в графе.</w:t>
-      </w:r>
-    </w:p>
-    <w:p>
-      <w:pPr>
-        <w:pStyle w:val="Normal"/>
-        <w:widowControl/>
-        <w:bidi w:val="0"/>
-        <w:spacing w:lineRule="auto" w:line="360"/>
-        <w:ind w:left="0" w:right="0" w:firstLine="680"/>
-        <w:jc w:val="both"/>
-        <w:rPr/>
-      </w:pPr>
-      <w:r>
-        <w:rPr>
-          <w:rStyle w:val="Style19"/>
-          <w:rFonts w:eastAsia="Times New Roman" w:cs="Times New Roman"/>
-          <w:b w:val="false"/>
-          <w:bCs w:val="false"/>
-          <w:i w:val="false"/>
-          <w:caps w:val="false"/>
-          <w:smallCaps w:val="false"/>
-          <w:color w:val="000000"/>
-          <w:spacing w:val="-2"/>
-          <w:sz w:val="28"/>
-          <w:szCs w:val="28"/>
-          <w:lang w:val="ru-RU" w:bidi="ar-SA"/>
-        </w:rPr>
-        <w:t>Метод testVertices() используется для тестирования вершин графа.</w:t>
-      </w:r>
-    </w:p>
-    <w:p>
-      <w:pPr>
-        <w:pStyle w:val="Normal"/>
-        <w:widowControl/>
-        <w:bidi w:val="0"/>
-        <w:spacing w:lineRule="auto" w:line="360"/>
-        <w:ind w:left="0" w:right="0" w:firstLine="680"/>
-        <w:jc w:val="both"/>
-        <w:rPr/>
-      </w:pPr>
-      <w:r>
-        <w:rPr>
-          <w:rStyle w:val="Style19"/>
-          <w:rFonts w:eastAsia="Times New Roman" w:cs="Times New Roman"/>
-          <w:b w:val="false"/>
-          <w:bCs w:val="false"/>
-          <w:i w:val="false"/>
-          <w:caps w:val="false"/>
-          <w:smallCaps w:val="false"/>
-          <w:color w:val="000000"/>
-          <w:spacing w:val="-2"/>
-          <w:sz w:val="28"/>
-          <w:szCs w:val="28"/>
-          <w:lang w:val="ru-RU" w:bidi="ar-SA"/>
-        </w:rPr>
-        <w:t>Метод testLoop() используется для тестирования случая, когда в граф добавляется петля.</w:t>
-      </w:r>
-    </w:p>
-    <w:p>
-      <w:pPr>
-        <w:pStyle w:val="Normal"/>
-        <w:spacing w:lineRule="auto" w:line="360"/>
-        <w:jc w:val="both"/>
-        <w:rPr/>
-      </w:pPr>
-      <w:r>
-        <w:rPr>
-          <w:rStyle w:val="Style19"/>
-          <w:rFonts w:eastAsia="Times New Roman" w:cs="Times New Roman"/>
-          <w:b w:val="false"/>
-          <w:bCs w:val="false"/>
-          <w:i w:val="false"/>
-          <w:caps w:val="false"/>
-          <w:smallCaps w:val="false"/>
-          <w:color w:val="000000"/>
-          <w:spacing w:val="-2"/>
-          <w:sz w:val="28"/>
-          <w:szCs w:val="28"/>
-          <w:lang w:val="ru-RU" w:bidi="ar-SA"/>
-        </w:rPr>
         <w:tab/>
         <w:t>Методы testEdgesNumber(), testEdgesCapacity(), testEdges(), testEdgesNegative(),  testEdgeAddExist()  используются для тестирования ребер графа.</w:t>
       </w:r>
@@ -8096,34 +6744,7 @@
           <w:sz w:val="28"/>
           <w:szCs w:val="28"/>
         </w:rPr>
-        <w:t xml:space="preserve">В ходе данной </w:t>
-      </w:r>
-      <w:r>
-        <w:rPr>
-          <w:rFonts w:cs="Times New Roman"/>
-          <w:color w:val="000000"/>
-          <w:sz w:val="28"/>
-          <w:szCs w:val="28"/>
-        </w:rPr>
-        <w:t>практической</w:t>
-      </w:r>
-      <w:r>
-        <w:rPr>
-          <w:rFonts w:cs="Times New Roman"/>
-          <w:color w:val="000000"/>
-          <w:sz w:val="28"/>
-          <w:szCs w:val="28"/>
-        </w:rPr>
-        <w:t xml:space="preserve"> работы были решены поставленные задачи, созданы  тесты для проверки корректной работы программы и представлены результаты их выполнения. Также была освоена работа с </w:t>
-      </w:r>
-      <w:r>
-        <w:rPr>
-          <w:rFonts w:cs="Times New Roman"/>
-          <w:color w:val="000000"/>
-          <w:sz w:val="28"/>
-          <w:szCs w:val="28"/>
-        </w:rPr>
-        <w:t xml:space="preserve">языком программирования </w:t>
+        <w:t xml:space="preserve">В ходе данной практической работы были решены поставленные задачи, созданы  тесты для проверки корректной работы программы и представлены результаты их выполнения. Также была освоена работа с языком программирования </w:t>
       </w:r>
       <w:r>
         <w:rPr>
@@ -8152,43 +6773,7 @@
           <w:sz w:val="28"/>
           <w:szCs w:val="28"/>
         </w:rPr>
-        <w:t xml:space="preserve">. </w:t>
-      </w:r>
-      <w:r>
-        <w:rPr>
-          <w:rFonts w:cs="Times New Roman"/>
-          <w:color w:val="000000"/>
-          <w:sz w:val="28"/>
-          <w:szCs w:val="28"/>
-        </w:rPr>
-        <w:t>В итоге б</w:t>
-      </w:r>
-      <w:r>
-        <w:rPr>
-          <w:rFonts w:cs="Times New Roman"/>
-          <w:color w:val="000000"/>
-          <w:sz w:val="28"/>
-          <w:szCs w:val="28"/>
-        </w:rPr>
-        <w:t xml:space="preserve">ыла написана программа, которая </w:t>
-      </w:r>
-      <w:r>
-        <w:rPr>
-          <w:rFonts w:cs="Times New Roman"/>
-          <w:color w:val="000000"/>
-          <w:sz w:val="28"/>
-          <w:szCs w:val="28"/>
-        </w:rPr>
-        <w:t>строит граф и визуализирует на нем работу алгоритма Форда-Фалкерсона</w:t>
-      </w:r>
-      <w:r>
-        <w:rPr>
-          <w:rFonts w:cs="Times New Roman"/>
-          <w:color w:val="000000"/>
-          <w:sz w:val="28"/>
-          <w:szCs w:val="28"/>
-        </w:rPr>
-        <w:t>.</w:t>
+        <w:t>. В итоге была написана программа, которая строит граф и визуализирует на нем работу алгоритма Форда-Фалкерсона.</w:t>
       </w:r>
     </w:p>
     <w:p>
@@ -8298,8 +6883,20 @@
           <w:szCs w:val="28"/>
           <w:lang w:val="ru-RU" w:bidi="ar-SA"/>
         </w:rPr>
-        <w:t xml:space="preserve">Кей Хорстманн, </w:t>
-      </w:r>
+        <w:t>Кей Хорстманн, Гари Корнелл "Java. Библиотека профессионала", том 1, том 2: Пер. с англ. - М.: ООО „И. Д. Вильямс“, 2014.</w:t>
+      </w:r>
+    </w:p>
+    <w:p>
+      <w:pPr>
+        <w:pStyle w:val="Normal"/>
+        <w:spacing w:lineRule="auto" w:line="360"/>
+        <w:ind w:left="0" w:right="0" w:firstLine="709"/>
+        <w:jc w:val="both"/>
+        <w:rPr>
+          <w:rFonts w:ascii="Times New Roman" w:hAnsi="Times New Roman"/>
+          <w:color w:val="000000"/>
+        </w:rPr>
+      </w:pPr>
       <w:r>
         <w:rPr>
           <w:rFonts w:eastAsia="Times New Roman" w:cs="Times New Roman"/>
@@ -8313,7 +6910,7 @@
           <w:szCs w:val="28"/>
           <w:lang w:val="ru-RU" w:bidi="ar-SA"/>
         </w:rPr>
-        <w:t>Гари Корнелл</w:t>
+        <w:t xml:space="preserve">2. Документация </w:t>
       </w:r>
       <w:r>
         <w:rPr>
@@ -8326,10 +6923,32 @@
           <w:spacing w:val="0"/>
           <w:sz w:val="28"/>
           <w:szCs w:val="28"/>
-          <w:lang w:val="ru-RU" w:bidi="ar-SA"/>
-        </w:rPr>
-        <w:t xml:space="preserve"> "Java. Библиотека профессионала", </w:t>
-      </w:r>
+          <w:lang w:val="en-US" w:bidi="ar-SA"/>
+        </w:rPr>
+        <w:t>Java, Java Platform, Standard Edition API Specification</w:t>
+      </w:r>
+    </w:p>
+    <w:p>
+      <w:pPr>
+        <w:pStyle w:val="Normal"/>
+        <w:spacing w:lineRule="auto" w:line="360"/>
+        <w:ind w:left="0" w:right="0" w:firstLine="709"/>
+        <w:jc w:val="both"/>
+        <w:rPr>
+          <w:rFonts w:ascii="Times New Roman" w:hAnsi="Times New Roman" w:eastAsia="Times New Roman" w:cs="Times New Roman"/>
+          <w:b w:val="false"/>
+          <w:b w:val="false"/>
+          <w:i w:val="false"/>
+          <w:i w:val="false"/>
+          <w:caps w:val="false"/>
+          <w:smallCaps w:val="false"/>
+          <w:color w:val="000000"/>
+          <w:spacing w:val="0"/>
+          <w:sz w:val="28"/>
+          <w:szCs w:val="28"/>
+          <w:lang w:val="en-US" w:bidi="ar-SA"/>
+        </w:rPr>
+      </w:pPr>
       <w:r>
         <w:rPr>
           <w:rFonts w:eastAsia="Times New Roman" w:cs="Times New Roman"/>
@@ -8341,116 +6960,9 @@
           <w:spacing w:val="0"/>
           <w:sz w:val="28"/>
           <w:szCs w:val="28"/>
-          <w:lang w:val="ru-RU" w:bidi="ar-SA"/>
-        </w:rPr>
-        <w:t>том 1, том 2: Пер. с англ. - М.: ООО „И. Д. Вильямс“, 2014.</w:t>
-      </w:r>
-    </w:p>
-    <w:p>
-      <w:pPr>
-        <w:pStyle w:val="Normal"/>
-        <w:spacing w:lineRule="auto" w:line="360"/>
-        <w:ind w:left="0" w:right="0" w:firstLine="709"/>
-        <w:jc w:val="both"/>
-        <w:rPr>
-          <w:rFonts w:ascii="Times New Roman" w:hAnsi="Times New Roman"/>
-          <w:color w:val="000000"/>
-        </w:rPr>
-      </w:pPr>
-      <w:r>
-        <w:rPr>
-          <w:rFonts w:eastAsia="Times New Roman" w:cs="Times New Roman"/>
-          <w:b w:val="false"/>
-          <w:i w:val="false"/>
-          <w:caps w:val="false"/>
-          <w:smallCaps w:val="false"/>
-          <w:color w:val="000000"/>
-          <w:spacing w:val="0"/>
-          <w:sz w:val="28"/>
-          <w:szCs w:val="28"/>
-          <w:lang w:val="ru-RU" w:bidi="ar-SA"/>
-        </w:rPr>
-        <w:t xml:space="preserve">2. </w:t>
-      </w:r>
-      <w:r>
-        <w:rPr>
-          <w:rFonts w:eastAsia="Times New Roman" w:cs="Times New Roman"/>
-          <w:b w:val="false"/>
-          <w:i w:val="false"/>
-          <w:caps w:val="false"/>
-          <w:smallCaps w:val="false"/>
-          <w:color w:val="000000"/>
-          <w:spacing w:val="0"/>
-          <w:sz w:val="28"/>
-          <w:szCs w:val="28"/>
-          <w:lang w:val="ru-RU" w:bidi="ar-SA"/>
-        </w:rPr>
-        <w:t xml:space="preserve">Документация </w:t>
-      </w:r>
-      <w:r>
-        <w:rPr>
-          <w:rFonts w:eastAsia="Times New Roman" w:cs="Times New Roman"/>
-          <w:b w:val="false"/>
-          <w:i w:val="false"/>
-          <w:caps w:val="false"/>
-          <w:smallCaps w:val="false"/>
-          <w:color w:val="000000"/>
-          <w:spacing w:val="0"/>
-          <w:sz w:val="28"/>
-          <w:szCs w:val="28"/>
           <w:lang w:val="en-US" w:bidi="ar-SA"/>
         </w:rPr>
-        <w:t>Java, Java Platform, Standard Edition API Specification</w:t>
-      </w:r>
-    </w:p>
-    <w:p>
-      <w:pPr>
-        <w:pStyle w:val="Normal"/>
-        <w:spacing w:lineRule="auto" w:line="360"/>
-        <w:ind w:left="0" w:right="0" w:firstLine="709"/>
-        <w:jc w:val="both"/>
-        <w:rPr>
-          <w:rFonts w:ascii="Times New Roman" w:hAnsi="Times New Roman" w:eastAsia="Times New Roman" w:cs="Times New Roman"/>
-          <w:b w:val="false"/>
-          <w:i w:val="false"/>
-          <w:caps w:val="false"/>
-          <w:smallCaps w:val="false"/>
-          <w:color w:val="000000"/>
-          <w:spacing w:val="0"/>
-          <w:sz w:val="28"/>
-          <w:szCs w:val="28"/>
-          <w:lang w:val="en-US" w:bidi="ar-SA"/>
-        </w:rPr>
-      </w:pPr>
-      <w:r>
-        <w:rPr>
-          <w:rFonts w:eastAsia="Times New Roman" w:cs="Times New Roman"/>
-          <w:b w:val="false"/>
-          <w:i w:val="false"/>
-          <w:caps w:val="false"/>
-          <w:smallCaps w:val="false"/>
-          <w:color w:val="000000"/>
-          <w:spacing w:val="0"/>
-          <w:sz w:val="28"/>
-          <w:szCs w:val="28"/>
-          <w:lang w:val="en-US" w:bidi="ar-SA"/>
-        </w:rPr>
-        <w:t xml:space="preserve">https://docs.oracle.com/javase/7/docs/api/ </w:t>
-      </w:r>
-      <w:r>
-        <w:rPr>
-          <w:rFonts w:eastAsia="Times New Roman" w:cs="Times New Roman"/>
-          <w:b w:val="false"/>
-          <w:i w:val="false"/>
-          <w:caps w:val="false"/>
-          <w:smallCaps w:val="false"/>
-          <w:color w:val="000000"/>
-          <w:spacing w:val="0"/>
-          <w:sz w:val="28"/>
-          <w:szCs w:val="28"/>
-          <w:lang w:val="en-US" w:bidi="ar-SA"/>
-        </w:rPr>
-        <w:t>03.07.2019</w:t>
+        <w:t>https://docs.oracle.com/javase/7/docs/api/ 03.07.2019</w:t>
       </w:r>
     </w:p>
     <w:p>
@@ -8818,8 +7330,30 @@
           <w:szCs w:val="28"/>
           <w:lang w:val="en-US" w:bidi="ar-SA"/>
         </w:rPr>
-        <w:t>0</w:t>
-      </w:r>
+        <w:t>04.07.2019</w:t>
+      </w:r>
+    </w:p>
+    <w:p>
+      <w:pPr>
+        <w:pStyle w:val="Normal"/>
+        <w:spacing w:lineRule="auto" w:line="360"/>
+        <w:ind w:left="0" w:right="0" w:firstLine="709"/>
+        <w:jc w:val="both"/>
+        <w:rPr>
+          <w:rFonts w:ascii="Times New Roman" w:hAnsi="Times New Roman" w:eastAsia="Times New Roman" w:cs="Times New Roman"/>
+          <w:b w:val="false"/>
+          <w:b w:val="false"/>
+          <w:i w:val="false"/>
+          <w:i w:val="false"/>
+          <w:caps w:val="false"/>
+          <w:smallCaps w:val="false"/>
+          <w:color w:val="000000"/>
+          <w:spacing w:val="0"/>
+          <w:sz w:val="28"/>
+          <w:szCs w:val="28"/>
+          <w:lang w:val="ru-RU" w:bidi="ar-SA"/>
+        </w:rPr>
+      </w:pPr>
       <w:r>
         <w:rPr>
           <w:rFonts w:eastAsia="Times New Roman" w:cs="Times New Roman"/>
@@ -8831,24 +7365,8 @@
           <w:spacing w:val="0"/>
           <w:sz w:val="28"/>
           <w:szCs w:val="28"/>
-          <w:lang w:val="en-US" w:bidi="ar-SA"/>
-        </w:rPr>
-        <w:t>4</w:t>
-      </w:r>
-      <w:r>
-        <w:rPr>
-          <w:rFonts w:eastAsia="Times New Roman" w:cs="Times New Roman"/>
-          <w:b w:val="false"/>
-          <w:i w:val="false"/>
-          <w:caps w:val="false"/>
-          <w:smallCaps w:val="false"/>
-          <w:color w:val="000000"/>
-          <w:spacing w:val="0"/>
-          <w:sz w:val="28"/>
-          <w:szCs w:val="28"/>
-          <w:lang w:val="en-US" w:bidi="ar-SA"/>
-        </w:rPr>
-        <w:t>.07.2019</w:t>
+          <w:lang w:val="ru-RU" w:bidi="ar-SA"/>
+        </w:rPr>
       </w:r>
     </w:p>
     <w:p>
@@ -8858,40 +7376,6 @@
         <w:ind w:left="0" w:right="0" w:firstLine="709"/>
         <w:jc w:val="both"/>
         <w:rPr>
-          <w:rFonts w:ascii="Times New Roman" w:hAnsi="Times New Roman" w:eastAsia="Times New Roman" w:cs="Times New Roman"/>
-          <w:b w:val="false"/>
-          <w:i w:val="false"/>
-          <w:caps w:val="false"/>
-          <w:smallCaps w:val="false"/>
-          <w:color w:val="000000"/>
-          <w:spacing w:val="0"/>
-          <w:sz w:val="28"/>
-          <w:szCs w:val="28"/>
-          <w:lang w:val="ru-RU" w:bidi="ar-SA"/>
-        </w:rPr>
-      </w:pPr>
-      <w:r>
-        <w:rPr>
-          <w:rFonts w:eastAsia="Times New Roman" w:cs="Times New Roman"/>
-          <w:b w:val="false"/>
-          <w:i w:val="false"/>
-          <w:caps w:val="false"/>
-          <w:smallCaps w:val="false"/>
-          <w:color w:val="000000"/>
-          <w:spacing w:val="0"/>
-          <w:sz w:val="28"/>
-          <w:szCs w:val="28"/>
-          <w:lang w:val="ru-RU" w:bidi="ar-SA"/>
-        </w:rPr>
-      </w:r>
-    </w:p>
-    <w:p>
-      <w:pPr>
-        <w:pStyle w:val="Normal"/>
-        <w:spacing w:lineRule="auto" w:line="360"/>
-        <w:ind w:left="0" w:right="0" w:firstLine="709"/>
-        <w:jc w:val="both"/>
-        <w:rPr>
           <w:color w:val="000000"/>
           <w:spacing w:val="-2"/>
           <w:sz w:val="28"/>
@@ -44527,12 +43011,7 @@
     <w:p>
       <w:pPr>
         <w:pStyle w:val="Normal"/>
-        <w:rPr>
-          <w:rFonts w:ascii="Courier New" w:hAnsi="Courier New"/>
-          <w:color w:val="000000"/>
-          <w:sz w:val="22"/>
-          <w:lang w:val="en-US"/>
-        </w:rPr>
+        <w:rPr/>
       </w:pPr>
       <w:r>
         <w:rPr>
@@ -44717,59 +43196,8 @@
       </w:pPr>
     </w:lvl>
   </w:abstractNum>
-  <w:abstractNum w:abstractNumId="2">
-    <w:lvl w:ilvl="0">
-      <w:start w:val="1"/>
-      <w:numFmt w:val="bullet"/>
-      <w:lvlText w:val=""/>
-      <w:lvlJc w:val="left"/>
-      <w:pPr>
-        <w:tabs>
-          <w:tab w:val="num" w:pos="454"/>
-        </w:tabs>
-        <w:ind w:left="814" w:hanging="360"/>
-      </w:pPr>
-      <w:rPr>
-        <w:rFonts w:ascii="Symbol" w:hAnsi="Symbol" w:cs="Symbol" w:hint="default"/>
-        <w:vertAlign w:val="baseline"/>
-        <w:position w:val="0"/>
-        <w:sz w:val="24"/>
-        <w:sz w:val="24"/>
-        <w:spacing w:val="0"/>
-        <w:i w:val="false"/>
-        <w:b w:val="false"/>
-        <w:szCs w:val="24"/>
-        <w:w w:val="100"/>
-        <w:rFonts w:cs="Symbol"/>
-      </w:rPr>
-    </w:lvl>
-  </w:abstractNum>
-  <w:abstractNum w:abstractNumId="3">
-    <w:lvl w:ilvl="0">
-      <w:start w:val="1"/>
-      <w:numFmt w:val="bullet"/>
-      <w:lvlText w:val=""/>
-      <w:lvlJc w:val="left"/>
-      <w:pPr>
-        <w:tabs>
-          <w:tab w:val="num" w:pos="786"/>
-        </w:tabs>
-        <w:ind w:left="786" w:hanging="360"/>
-      </w:pPr>
-      <w:rPr>
-        <w:rFonts w:ascii="Symbol" w:hAnsi="Symbol" w:cs="Symbol" w:hint="default"/>
-        <w:rFonts w:cs="Symbol"/>
-      </w:rPr>
-    </w:lvl>
-  </w:abstractNum>
   <w:num w:numId="1">
     <w:abstractNumId w:val="1"/>
-  </w:num>
-  <w:num w:numId="2">
-    <w:abstractNumId w:val="2"/>
-  </w:num>
-  <w:num w:numId="3">
-    <w:abstractNumId w:val="3"/>
   </w:num>
 </w:numbering>
 </file>
@@ -44780,6 +43208,7 @@
     <w:rPrDefault>
       <w:rPr>
         <w:rFonts w:ascii="Liberation Serif" w:hAnsi="Liberation Serif" w:eastAsia="SimSun" w:cs="Lucida Sans"/>
+        <w:sz w:val="20"/>
         <w:szCs w:val="24"/>
         <w:lang w:val="ru-RU" w:eastAsia="zh-CN" w:bidi="hi-IN"/>
       </w:rPr>
@@ -44793,17 +43222,17 @@
     <w:qFormat/>
     <w:pPr>
       <w:widowControl/>
-      <w:kinsoku w:val="true"/>
       <w:overflowPunct w:val="true"/>
-      <w:autoSpaceDE w:val="true"/>
       <w:bidi w:val="0"/>
+      <w:jc w:val="left"/>
     </w:pPr>
     <w:rPr>
       <w:rFonts w:ascii="Times New Roman" w:hAnsi="Times New Roman" w:eastAsia="Times New Roman" w:cs="Times New Roman"/>
       <w:color w:val="auto"/>
+      <w:kern w:val="0"/>
       <w:sz w:val="24"/>
       <w:szCs w:val="24"/>
-      <w:lang w:val="ru-RU" w:bidi="ar-SA" w:eastAsia="zh-CN"/>
+      <w:lang w:val="ru-RU" w:eastAsia="zh-CN" w:bidi="ar-SA"/>
     </w:rPr>
   </w:style>
   <w:style w:type="paragraph" w:styleId="1">
@@ -44998,6 +43427,7 @@
     <w:rPr>
       <w:rFonts w:cs="Times New Roman"/>
       <w:position w:val="0"/>
+      <w:sz w:val="24"/>
       <w:sz w:val="24"/>
       <w:vertAlign w:val="baseline"/>
     </w:rPr>
@@ -45621,6 +44051,29 @@
       <w:rFonts w:ascii="OpenSymbol" w:hAnsi="OpenSymbol" w:eastAsia="OpenSymbol" w:cs="OpenSymbol"/>
     </w:rPr>
   </w:style>
+  <w:style w:type="character" w:styleId="ListLabel1">
+    <w:name w:val="ListLabel 1"/>
+    <w:qFormat/>
+    <w:rPr>
+      <w:rFonts w:cs="Symbol"/>
+      <w:b w:val="false"/>
+      <w:i w:val="false"/>
+      <w:spacing w:val="0"/>
+      <w:w w:val="100"/>
+      <w:position w:val="0"/>
+      <w:sz w:val="24"/>
+      <w:sz w:val="24"/>
+      <w:szCs w:val="24"/>
+      <w:vertAlign w:val="baseline"/>
+    </w:rPr>
+  </w:style>
+  <w:style w:type="character" w:styleId="ListLabel2">
+    <w:name w:val="ListLabel 2"/>
+    <w:qFormat/>
+    <w:rPr>
+      <w:rFonts w:cs="Symbol"/>
+    </w:rPr>
+  </w:style>
   <w:style w:type="paragraph" w:styleId="Style21">
     <w:name w:val="Заголовок"/>
     <w:basedOn w:val="Normal"/>
@@ -45639,10 +44092,6 @@
     <w:name w:val="Body Text"/>
     <w:basedOn w:val="Normal"/>
     <w:pPr>
-      <w:numPr>
-        <w:ilvl w:val="0"/>
-        <w:numId w:val="0"/>
-      </w:numPr>
       <w:jc w:val="center"/>
       <w:outlineLvl w:val="2"/>
     </w:pPr>
@@ -45724,10 +44173,6 @@
     <w:basedOn w:val="Normal"/>
     <w:qFormat/>
     <w:pPr>
-      <w:numPr>
-        <w:ilvl w:val="0"/>
-        <w:numId w:val="3"/>
-      </w:numPr>
       <w:spacing w:before="280" w:after="280"/>
       <w:ind w:left="720" w:right="0" w:hanging="0"/>
     </w:pPr>
@@ -45879,18 +44324,18 @@
     <w:qFormat/>
     <w:pPr>
       <w:widowControl w:val="false"/>
-      <w:kinsoku w:val="true"/>
       <w:overflowPunct w:val="true"/>
-      <w:autoSpaceDE w:val="false"/>
       <w:bidi w:val="0"/>
       <w:ind w:left="0" w:right="0" w:firstLine="720"/>
+      <w:jc w:val="left"/>
     </w:pPr>
     <w:rPr>
       <w:rFonts w:ascii="Arial" w:hAnsi="Arial" w:eastAsia="Times New Roman" w:cs="Arial"/>
       <w:color w:val="auto"/>
+      <w:kern w:val="0"/>
       <w:sz w:val="20"/>
       <w:szCs w:val="20"/>
-      <w:lang w:val="ru-RU" w:bidi="ar-SA" w:eastAsia="zh-CN"/>
+      <w:lang w:val="ru-RU" w:eastAsia="zh-CN" w:bidi="ar-SA"/>
     </w:rPr>
   </w:style>
   <w:style w:type="paragraph" w:styleId="Style35">
@@ -45907,9 +44352,7 @@
     <w:qFormat/>
     <w:pPr>
       <w:widowControl w:val="false"/>
-      <w:kinsoku w:val="true"/>
       <w:overflowPunct w:val="true"/>
-      <w:autoSpaceDE w:val="true"/>
       <w:bidi w:val="0"/>
       <w:spacing w:lineRule="atLeast" w:line="240"/>
       <w:jc w:val="both"/>
@@ -45917,9 +44360,10 @@
     <w:rPr>
       <w:rFonts w:ascii="Arial" w:hAnsi="Arial" w:eastAsia="Calibri" w:cs="Arial"/>
       <w:color w:val="000000"/>
+      <w:kern w:val="0"/>
       <w:sz w:val="24"/>
       <w:szCs w:val="20"/>
-      <w:lang w:val="ru-RU" w:bidi="ar-SA" w:eastAsia="zh-CN"/>
+      <w:lang w:val="ru-RU" w:eastAsia="zh-CN" w:bidi="ar-SA"/>
     </w:rPr>
   </w:style>
   <w:style w:type="paragraph" w:styleId="222">
@@ -45928,10 +44372,6 @@
     <w:qFormat/>
     <w:pPr>
       <w:widowControl w:val="false"/>
-      <w:numPr>
-        <w:ilvl w:val="0"/>
-        <w:numId w:val="0"/>
-      </w:numPr>
       <w:spacing w:lineRule="exact" w:line="274" w:before="280" w:after="0"/>
       <w:jc w:val="both"/>
       <w:outlineLvl w:val="1"/>
@@ -45948,18 +44388,18 @@
     <w:qFormat/>
     <w:pPr>
       <w:widowControl/>
-      <w:kinsoku w:val="true"/>
       <w:overflowPunct w:val="true"/>
-      <w:autoSpaceDE w:val="true"/>
       <w:bidi w:val="0"/>
       <w:spacing w:lineRule="auto" w:line="276" w:before="0" w:after="200"/>
+      <w:jc w:val="left"/>
     </w:pPr>
     <w:rPr>
       <w:rFonts w:ascii="Times New Roman" w:hAnsi="Times New Roman" w:eastAsia="Calibri" w:cs="Times New Roman"/>
       <w:color w:val="000000"/>
+      <w:kern w:val="0"/>
       <w:sz w:val="16"/>
       <w:szCs w:val="20"/>
-      <w:lang w:val="ru-RU" w:bidi="ar-SA" w:eastAsia="zh-CN"/>
+      <w:lang w:val="ru-RU" w:eastAsia="zh-CN" w:bidi="ar-SA"/>
     </w:rPr>
   </w:style>
   <w:style w:type="paragraph" w:styleId="Style36">
@@ -45967,20 +44407,18 @@
     <w:qFormat/>
     <w:pPr>
       <w:widowControl w:val="false"/>
-      <w:kinsoku w:val="true"/>
       <w:overflowPunct w:val="true"/>
-      <w:autoSpaceDE w:val="true"/>
       <w:bidi w:val="0"/>
+      <w:jc w:val="left"/>
     </w:pPr>
     <w:rPr>
       <w:rFonts w:ascii="Times New Roman" w:hAnsi="Times New Roman" w:eastAsia="Times New Roman" w:cs="Times New Roman"/>
       <w:color w:val="auto"/>
       <w:spacing w:val="-1"/>
       <w:kern w:val="2"/>
-      <w:position w:val="0"/>
       <w:sz w:val="24"/>
       <w:szCs w:val="20"/>
-      <w:lang w:val="en-US" w:bidi="ar-SA" w:eastAsia="zh-CN"/>
+      <w:lang w:val="en-US" w:eastAsia="zh-CN" w:bidi="ar-SA"/>
     </w:rPr>
   </w:style>
   <w:style w:type="paragraph" w:styleId="28">
@@ -46002,17 +44440,17 @@
     <w:qFormat/>
     <w:pPr>
       <w:widowControl/>
-      <w:kinsoku w:val="true"/>
       <w:overflowPunct w:val="true"/>
-      <w:autoSpaceDE w:val="false"/>
       <w:bidi w:val="0"/>
+      <w:jc w:val="left"/>
     </w:pPr>
     <w:rPr>
       <w:rFonts w:ascii="Times New Roman" w:hAnsi="Times New Roman" w:eastAsia="Times New Roman" w:cs="Times New Roman"/>
       <w:color w:val="000000"/>
+      <w:kern w:val="0"/>
       <w:sz w:val="24"/>
       <w:szCs w:val="24"/>
-      <w:lang w:val="ru-RU" w:bidi="ar-SA" w:eastAsia="zh-CN"/>
+      <w:lang w:val="ru-RU" w:eastAsia="zh-CN" w:bidi="ar-SA"/>
     </w:rPr>
   </w:style>
   <w:style w:type="paragraph" w:styleId="35">
@@ -46049,18 +44487,17 @@
     <w:qFormat/>
     <w:pPr>
       <w:widowControl/>
-      <w:pBdr/>
-      <w:kinsoku w:val="true"/>
       <w:overflowPunct w:val="true"/>
-      <w:autoSpaceDE w:val="true"/>
       <w:bidi w:val="0"/>
+      <w:jc w:val="left"/>
     </w:pPr>
     <w:rPr>
       <w:rFonts w:ascii="Helvetica" w:hAnsi="Helvetica" w:eastAsia="Times New Roman" w:cs="Helvetica"/>
       <w:color w:val="000000"/>
+      <w:kern w:val="0"/>
       <w:sz w:val="20"/>
       <w:szCs w:val="20"/>
-      <w:lang w:val="ru-RU" w:bidi="ar-SA" w:eastAsia="zh-CN"/>
+      <w:lang w:val="ru-RU" w:eastAsia="zh-CN" w:bidi="ar-SA"/>
     </w:rPr>
   </w:style>
   <w:style w:type="paragraph" w:styleId="Style161">
@@ -46068,10 +44505,7 @@
     <w:qFormat/>
     <w:pPr>
       <w:widowControl w:val="false"/>
-      <w:pBdr/>
-      <w:kinsoku w:val="true"/>
       <w:overflowPunct w:val="true"/>
-      <w:autoSpaceDE w:val="true"/>
       <w:bidi w:val="0"/>
       <w:spacing w:lineRule="exact" w:line="278"/>
       <w:jc w:val="both"/>
@@ -46079,9 +44513,10 @@
     <w:rPr>
       <w:rFonts w:ascii="Arial Unicode MS" w:hAnsi="Arial Unicode MS" w:eastAsia="Times New Roman" w:cs="Arial Unicode MS"/>
       <w:color w:val="000000"/>
+      <w:kern w:val="0"/>
       <w:sz w:val="24"/>
       <w:szCs w:val="24"/>
-      <w:lang w:val="ru-RU" w:bidi="ar-SA" w:eastAsia="zh-CN"/>
+      <w:lang w:val="ru-RU" w:eastAsia="zh-CN" w:bidi="ar-SA"/>
     </w:rPr>
   </w:style>
   <w:style w:type="paragraph" w:styleId="Western">
@@ -46103,9 +44538,10 @@
     </w:pPr>
     <w:rPr/>
   </w:style>
-  <w:style w:type="paragraph" w:styleId="44">
+  <w:style w:type="paragraph" w:styleId="ListBullet5">
     <w:name w:val="List Bullet 5"/>
     <w:basedOn w:val="Normal"/>
+    <w:qFormat/>
     <w:pPr>
       <w:ind w:left="1209" w:right="0" w:hanging="360"/>
       <w:jc w:val="both"/>
@@ -46114,9 +44550,10 @@
       <w:szCs w:val="20"/>
     </w:rPr>
   </w:style>
-  <w:style w:type="paragraph" w:styleId="36">
+  <w:style w:type="paragraph" w:styleId="ListBullet4">
     <w:name w:val="List Bullet 4"/>
     <w:basedOn w:val="Normal"/>
+    <w:qFormat/>
     <w:pPr>
       <w:spacing w:before="0" w:after="0"/>
       <w:ind w:left="926" w:right="0" w:hanging="360"/>
@@ -46149,7 +44586,6 @@
     <w:qFormat/>
     <w:pPr>
       <w:widowControl w:val="false"/>
-      <w:autoSpaceDE w:val="false"/>
     </w:pPr>
     <w:rPr>
       <w:rFonts w:ascii="Arial Unicode MS" w:hAnsi="Arial Unicode MS" w:cs="Arial Unicode MS"/>
@@ -46161,7 +44597,6 @@
     <w:qFormat/>
     <w:pPr>
       <w:widowControl w:val="false"/>
-      <w:autoSpaceDE w:val="false"/>
     </w:pPr>
     <w:rPr>
       <w:rFonts w:ascii="Arial Unicode MS" w:hAnsi="Arial Unicode MS" w:cs="Arial Unicode MS"/>
@@ -46173,7 +44608,6 @@
     <w:qFormat/>
     <w:pPr>
       <w:widowControl w:val="false"/>
-      <w:autoSpaceDE w:val="false"/>
     </w:pPr>
     <w:rPr>
       <w:rFonts w:ascii="Arial Unicode MS" w:hAnsi="Arial Unicode MS" w:cs="Arial Unicode MS"/>
@@ -46200,7 +44634,6 @@
     <w:qFormat/>
     <w:pPr>
       <w:widowControl w:val="false"/>
-      <w:autoSpaceDE w:val="false"/>
     </w:pPr>
     <w:rPr>
       <w:rFonts w:eastAsia="Calibri"/>
@@ -46218,7 +44651,7 @@
       <w:lang w:val="ru-RU"/>
     </w:rPr>
   </w:style>
-  <w:style w:type="paragraph" w:styleId="37">
+  <w:style w:type="paragraph" w:styleId="36">
     <w:name w:val="Абзац списка3"/>
     <w:basedOn w:val="Normal"/>
     <w:qFormat/>
@@ -46238,20 +44671,20 @@
     <w:qFormat/>
     <w:pPr>
       <w:widowControl/>
-      <w:kinsoku w:val="true"/>
       <w:overflowPunct w:val="true"/>
-      <w:autoSpaceDE w:val="true"/>
       <w:bidi w:val="0"/>
+      <w:jc w:val="left"/>
     </w:pPr>
     <w:rPr>
       <w:rFonts w:ascii="Times New Roman" w:hAnsi="Times New Roman" w:eastAsia="Times New Roman" w:cs="Times New Roman"/>
       <w:color w:val="auto"/>
+      <w:kern w:val="0"/>
       <w:sz w:val="20"/>
       <w:szCs w:val="20"/>
-      <w:lang w:val="ru-RU" w:bidi="ar-SA" w:eastAsia="zh-CN"/>
+      <w:lang w:val="ru-RU" w:eastAsia="zh-CN" w:bidi="ar-SA"/>
     </w:rPr>
   </w:style>
-  <w:style w:type="paragraph" w:styleId="45">
+  <w:style w:type="paragraph" w:styleId="44">
     <w:name w:val="Абзац списка4"/>
     <w:basedOn w:val="Normal"/>
     <w:qFormat/>
@@ -46289,10 +44722,6 @@
     <w:basedOn w:val="Normal"/>
     <w:qFormat/>
     <w:pPr>
-      <w:numPr>
-        <w:ilvl w:val="0"/>
-        <w:numId w:val="2"/>
-      </w:numPr>
       <w:spacing w:lineRule="auto" w:line="288"/>
       <w:ind w:left="284" w:right="0" w:hanging="0"/>
       <w:jc w:val="both"/>
